--- a/resolve/Лабораторная работа №1 Гутов ИПБ-15.docx
+++ b/resolve/Лабораторная работа №1 Гутов ИПБ-15.docx
@@ -41,7 +41,6 @@
           <w:b/>
           <w:sz w:val="32"/>
           <w:szCs w:val="32"/>
-          <w:lang w:val="en-US"/>
         </w:rPr>
         <w:t xml:space="preserve"> </w:t>
       </w:r>
@@ -223,23 +222,7 @@
           <w:sz w:val="32"/>
           <w:szCs w:val="32"/>
         </w:rPr>
-        <w:t xml:space="preserve">Типы </w:t>
-      </w:r>
-      <w:r>
-        <w:rPr>
-          <w:rFonts w:ascii="Times New Roman" w:hAnsi="Times New Roman" w:cs="Times New Roman"/>
-          <w:sz w:val="32"/>
-          <w:szCs w:val="32"/>
-        </w:rPr>
-        <w:t>людей,</w:t>
-      </w:r>
-      <w:r>
-        <w:rPr>
-          <w:rFonts w:ascii="Times New Roman" w:hAnsi="Times New Roman" w:cs="Times New Roman"/>
-          <w:sz w:val="32"/>
-          <w:szCs w:val="32"/>
-        </w:rPr>
-        <w:t xml:space="preserve"> у которых можно взять интервью:</w:t>
+        <w:t>Типы людей, у которых можно взять интервью:</w:t>
       </w:r>
     </w:p>
     <w:p>
@@ -305,15 +288,7 @@
           <w:sz w:val="32"/>
           <w:szCs w:val="32"/>
         </w:rPr>
-        <w:t>Оптимистичные</w:t>
-      </w:r>
-      <w:r>
-        <w:rPr>
-          <w:rFonts w:ascii="Times New Roman" w:hAnsi="Times New Roman" w:cs="Times New Roman"/>
-          <w:sz w:val="32"/>
-          <w:szCs w:val="32"/>
-        </w:rPr>
-        <w:t>;</w:t>
+        <w:t>Оптимистичные;</w:t>
       </w:r>
     </w:p>
     <w:p>
@@ -459,15 +434,7 @@
           <w:sz w:val="32"/>
           <w:szCs w:val="32"/>
         </w:rPr>
-        <w:t>Ситуации,</w:t>
-      </w:r>
-      <w:r>
-        <w:rPr>
-          <w:rFonts w:ascii="Times New Roman" w:hAnsi="Times New Roman" w:cs="Times New Roman"/>
-          <w:sz w:val="32"/>
-          <w:szCs w:val="32"/>
-        </w:rPr>
-        <w:t xml:space="preserve"> за которыми вы могли бы понаблюдать:</w:t>
+        <w:t>Ситуации, за которыми вы могли бы понаблюдать:</w:t>
       </w:r>
     </w:p>
     <w:p>
@@ -590,15 +557,7 @@
           <w:sz w:val="32"/>
           <w:szCs w:val="32"/>
         </w:rPr>
-        <w:t>информация,</w:t>
-      </w:r>
-      <w:r>
-        <w:rPr>
-          <w:rFonts w:ascii="Times New Roman" w:hAnsi="Times New Roman" w:cs="Times New Roman"/>
-          <w:sz w:val="32"/>
-          <w:szCs w:val="32"/>
-        </w:rPr>
-        <w:t xml:space="preserve"> содержащаяся в данном сервисе </w:t>
+        <w:t xml:space="preserve">информация, содержащаяся в данном сервисе </w:t>
       </w:r>
       <w:r>
         <w:rPr>
@@ -664,23 +623,7 @@
           <w:sz w:val="32"/>
           <w:szCs w:val="32"/>
         </w:rPr>
-        <w:t xml:space="preserve">Я собираюсь представить  </w:t>
-      </w:r>
-      <w:r>
-        <w:rPr>
-          <w:rFonts w:ascii="Times New Roman" w:hAnsi="Times New Roman" w:cs="Times New Roman"/>
-          <w:sz w:val="32"/>
-          <w:szCs w:val="32"/>
-        </w:rPr>
-        <w:t>информацию,</w:t>
-      </w:r>
-      <w:r>
-        <w:rPr>
-          <w:rFonts w:ascii="Times New Roman" w:hAnsi="Times New Roman" w:cs="Times New Roman"/>
-          <w:sz w:val="32"/>
-          <w:szCs w:val="32"/>
-        </w:rPr>
-        <w:t xml:space="preserve"> собранную в процессе интервью в виде историй от </w:t>
+        <w:t xml:space="preserve">Я собираюсь представить  информацию, собранную в процессе интервью в виде историй от </w:t>
       </w:r>
       <w:r>
         <w:rPr>
@@ -776,71 +719,50 @@
     </w:p>
     <w:p>
       <w:pPr>
-        <w:rPr>
-          <w:rFonts w:ascii="Times New Roman" w:hAnsi="Times New Roman" w:cs="Times New Roman"/>
-          <w:sz w:val="32"/>
-          <w:szCs w:val="32"/>
-        </w:rPr>
-      </w:pPr>
-    </w:p>
-    <w:p>
-      <w:pPr>
-        <w:rPr>
-          <w:rFonts w:ascii="Times New Roman" w:hAnsi="Times New Roman" w:cs="Times New Roman"/>
-          <w:sz w:val="32"/>
-          <w:szCs w:val="32"/>
-        </w:rPr>
-      </w:pPr>
-      <w:r>
-        <w:rPr>
-          <w:rFonts w:ascii="Times New Roman" w:hAnsi="Times New Roman" w:cs="Times New Roman"/>
-          <w:sz w:val="32"/>
-          <w:szCs w:val="32"/>
-        </w:rPr>
-        <w:t>Основной целью является создать сервис для людей, которые пытаются изменить мир и своими историями могут взбудоражить нутро других людей, которые в последующем смогут присоединиться к ним. Или же найдется меценат, который захочет помочь людям финансово.</w:t>
-      </w:r>
-    </w:p>
-    <w:p>
-      <w:pPr>
-        <w:jc w:val="center"/>
-        <w:rPr>
-          <w:rFonts w:ascii="Times New Roman" w:hAnsi="Times New Roman" w:cs="Times New Roman"/>
-          <w:b/>
-          <w:sz w:val="32"/>
-          <w:szCs w:val="32"/>
-        </w:rPr>
-      </w:pPr>
-      <w:bookmarkStart w:id="0" w:name="_GoBack"/>
-      <w:r>
-        <w:rPr>
-          <w:rFonts w:ascii="Times New Roman" w:hAnsi="Times New Roman" w:cs="Times New Roman"/>
-          <w:b/>
-          <w:sz w:val="32"/>
-          <w:szCs w:val="32"/>
-        </w:rPr>
-        <w:t>Макеты в процессе доработки</w:t>
-      </w:r>
-    </w:p>
-    <w:bookmarkEnd w:id="0"/>
-    <w:p>
-      <w:pPr>
-        <w:rPr>
-          <w:rFonts w:ascii="Times New Roman" w:hAnsi="Times New Roman" w:cs="Times New Roman"/>
-          <w:sz w:val="32"/>
-          <w:szCs w:val="32"/>
-        </w:rPr>
-      </w:pPr>
-      <w:r>
-        <w:rPr>
+        <w:pStyle w:val="a3"/>
+        <w:numPr>
+          <w:ilvl w:val="0"/>
+          <w:numId w:val="1"/>
+        </w:numPr>
+        <w:rPr>
+          <w:rFonts w:ascii="Times New Roman" w:hAnsi="Times New Roman" w:cs="Times New Roman"/>
+          <w:sz w:val="32"/>
+          <w:szCs w:val="32"/>
+        </w:rPr>
+      </w:pPr>
+      <w:proofErr w:type="spellStart"/>
+      <w:r>
+        <w:rPr>
+          <w:rFonts w:ascii="Times New Roman" w:hAnsi="Times New Roman" w:cs="Times New Roman"/>
+          <w:sz w:val="32"/>
+          <w:szCs w:val="32"/>
+        </w:rPr>
+        <w:t>Раскадровка</w:t>
+      </w:r>
+      <w:proofErr w:type="spellEnd"/>
+    </w:p>
+    <w:p>
+      <w:pPr>
+        <w:pStyle w:val="a3"/>
+        <w:rPr>
+          <w:rFonts w:ascii="Times New Roman" w:hAnsi="Times New Roman" w:cs="Times New Roman"/>
+          <w:sz w:val="32"/>
+          <w:szCs w:val="32"/>
+        </w:rPr>
+      </w:pPr>
+      <w:r>
+        <w:rPr>
+          <w:rFonts w:ascii="Times New Roman" w:hAnsi="Times New Roman" w:cs="Times New Roman"/>
           <w:noProof/>
+          <w:sz w:val="32"/>
+          <w:szCs w:val="32"/>
           <w:lang w:eastAsia="ru-RU"/>
         </w:rPr>
-        <w:lastRenderedPageBreak/>
         <w:drawing>
-          <wp:inline distT="0" distB="0" distL="0" distR="0" wp14:anchorId="16C56F0A" wp14:editId="1FFCEFDE">
-            <wp:extent cx="5940425" cy="3318153"/>
-            <wp:effectExtent l="0" t="0" r="3175" b="0"/>
-            <wp:docPr id="1" name="Рисунок 1"/>
+          <wp:inline distT="0" distB="0" distL="0" distR="0">
+            <wp:extent cx="5938520" cy="3342005"/>
+            <wp:effectExtent l="0" t="0" r="5080" b="0"/>
+            <wp:docPr id="3" name="Рисунок 3" descr="C:\Users\Admin\Downloads\Безымянный.png"/>
             <wp:cNvGraphicFramePr>
               <a:graphicFrameLocks xmlns:a="http://schemas.openxmlformats.org/drawingml/2006/main" noChangeAspect="1"/>
             </wp:cNvGraphicFramePr>
@@ -848,23 +770,36 @@
               <a:graphicData uri="http://schemas.openxmlformats.org/drawingml/2006/picture">
                 <pic:pic xmlns:pic="http://schemas.openxmlformats.org/drawingml/2006/picture">
                   <pic:nvPicPr>
-                    <pic:cNvPr id="0" name=""/>
-                    <pic:cNvPicPr/>
+                    <pic:cNvPr id="0" name="Picture 1" descr="C:\Users\Admin\Downloads\Безымянный.png"/>
+                    <pic:cNvPicPr>
+                      <a:picLocks noChangeAspect="1" noChangeArrowheads="1"/>
+                    </pic:cNvPicPr>
                   </pic:nvPicPr>
                   <pic:blipFill>
-                    <a:blip r:embed="rId6"/>
+                    <a:blip r:embed="rId6">
+                      <a:extLst>
+                        <a:ext uri="{28A0092B-C50C-407E-A947-70E740481C1C}">
+                          <a14:useLocalDpi xmlns:a14="http://schemas.microsoft.com/office/drawing/2010/main" val="0"/>
+                        </a:ext>
+                      </a:extLst>
+                    </a:blip>
+                    <a:srcRect/>
                     <a:stretch>
                       <a:fillRect/>
                     </a:stretch>
                   </pic:blipFill>
-                  <pic:spPr>
+                  <pic:spPr bwMode="auto">
                     <a:xfrm>
                       <a:off x="0" y="0"/>
-                      <a:ext cx="5940425" cy="3318153"/>
+                      <a:ext cx="5938520" cy="3342005"/>
                     </a:xfrm>
                     <a:prstGeom prst="rect">
                       <a:avLst/>
                     </a:prstGeom>
+                    <a:noFill/>
+                    <a:ln>
+                      <a:noFill/>
+                    </a:ln>
                   </pic:spPr>
                 </pic:pic>
               </a:graphicData>
@@ -872,28 +807,58 @@
           </wp:inline>
         </w:drawing>
       </w:r>
+      <w:bookmarkStart w:id="0" w:name="_GoBack"/>
+      <w:bookmarkEnd w:id="0"/>
+    </w:p>
+    <w:p>
+      <w:pPr>
+        <w:rPr>
+          <w:rFonts w:ascii="Times New Roman" w:hAnsi="Times New Roman" w:cs="Times New Roman"/>
+          <w:sz w:val="32"/>
+          <w:szCs w:val="32"/>
+        </w:rPr>
+      </w:pPr>
+    </w:p>
+    <w:p>
+      <w:pPr>
+        <w:rPr>
+          <w:rFonts w:ascii="Times New Roman" w:hAnsi="Times New Roman" w:cs="Times New Roman"/>
+          <w:sz w:val="32"/>
+          <w:szCs w:val="32"/>
+        </w:rPr>
+      </w:pPr>
+      <w:r>
+        <w:rPr>
+          <w:rFonts w:ascii="Times New Roman" w:hAnsi="Times New Roman" w:cs="Times New Roman"/>
+          <w:sz w:val="32"/>
+          <w:szCs w:val="32"/>
+        </w:rPr>
+        <w:lastRenderedPageBreak/>
+        <w:t>Основной целью является создать сервис для людей, которые пытаются изменить мир и своими историями могут взбудоражить нутро других людей, которые в последующем смогут присоединиться к ним. Или же найдется меценат, который захочет помочь людям финансово.</w:t>
+      </w:r>
     </w:p>
     <w:p>
       <w:pPr>
         <w:jc w:val="center"/>
         <w:rPr>
           <w:rFonts w:ascii="Times New Roman" w:hAnsi="Times New Roman" w:cs="Times New Roman"/>
-          <w:sz w:val="32"/>
-          <w:szCs w:val="32"/>
-        </w:rPr>
-      </w:pPr>
-      <w:r>
-        <w:rPr>
-          <w:rFonts w:ascii="Times New Roman" w:hAnsi="Times New Roman" w:cs="Times New Roman"/>
-          <w:sz w:val="32"/>
-          <w:szCs w:val="32"/>
-        </w:rPr>
-        <w:t>Рис.1 «Главная страница сайта»</w:t>
-      </w:r>
-    </w:p>
-    <w:p>
-      <w:pPr>
-        <w:jc w:val="center"/>
+          <w:b/>
+          <w:sz w:val="32"/>
+          <w:szCs w:val="32"/>
+        </w:rPr>
+      </w:pPr>
+      <w:r>
+        <w:rPr>
+          <w:rFonts w:ascii="Times New Roman" w:hAnsi="Times New Roman" w:cs="Times New Roman"/>
+          <w:b/>
+          <w:sz w:val="32"/>
+          <w:szCs w:val="32"/>
+        </w:rPr>
+        <w:t>Макеты в процессе доработки</w:t>
+      </w:r>
+    </w:p>
+    <w:p>
+      <w:pPr>
         <w:rPr>
           <w:rFonts w:ascii="Times New Roman" w:hAnsi="Times New Roman" w:cs="Times New Roman"/>
           <w:sz w:val="32"/>
@@ -906,10 +871,10 @@
           <w:lang w:eastAsia="ru-RU"/>
         </w:rPr>
         <w:drawing>
-          <wp:inline distT="0" distB="0" distL="0" distR="0" wp14:anchorId="34112687" wp14:editId="22D9D030">
-            <wp:extent cx="5940425" cy="3308343"/>
-            <wp:effectExtent l="0" t="0" r="3175" b="6985"/>
-            <wp:docPr id="2" name="Рисунок 2"/>
+          <wp:inline distT="0" distB="0" distL="0" distR="0" wp14:anchorId="16C56F0A" wp14:editId="1FFCEFDE">
+            <wp:extent cx="5940425" cy="3318153"/>
+            <wp:effectExtent l="0" t="0" r="3175" b="0"/>
+            <wp:docPr id="1" name="Рисунок 1"/>
             <wp:cNvGraphicFramePr>
               <a:graphicFrameLocks xmlns:a="http://schemas.openxmlformats.org/drawingml/2006/main" noChangeAspect="1"/>
             </wp:cNvGraphicFramePr>
@@ -929,6 +894,75 @@
                   <pic:spPr>
                     <a:xfrm>
                       <a:off x="0" y="0"/>
+                      <a:ext cx="5940425" cy="3318153"/>
+                    </a:xfrm>
+                    <a:prstGeom prst="rect">
+                      <a:avLst/>
+                    </a:prstGeom>
+                  </pic:spPr>
+                </pic:pic>
+              </a:graphicData>
+            </a:graphic>
+          </wp:inline>
+        </w:drawing>
+      </w:r>
+    </w:p>
+    <w:p>
+      <w:pPr>
+        <w:jc w:val="center"/>
+        <w:rPr>
+          <w:rFonts w:ascii="Times New Roman" w:hAnsi="Times New Roman" w:cs="Times New Roman"/>
+          <w:sz w:val="32"/>
+          <w:szCs w:val="32"/>
+        </w:rPr>
+      </w:pPr>
+      <w:r>
+        <w:rPr>
+          <w:rFonts w:ascii="Times New Roman" w:hAnsi="Times New Roman" w:cs="Times New Roman"/>
+          <w:sz w:val="32"/>
+          <w:szCs w:val="32"/>
+        </w:rPr>
+        <w:t>Рис.1 «Главная страница сайта»</w:t>
+      </w:r>
+    </w:p>
+    <w:p>
+      <w:pPr>
+        <w:jc w:val="center"/>
+        <w:rPr>
+          <w:rFonts w:ascii="Times New Roman" w:hAnsi="Times New Roman" w:cs="Times New Roman"/>
+          <w:sz w:val="32"/>
+          <w:szCs w:val="32"/>
+        </w:rPr>
+      </w:pPr>
+      <w:r>
+        <w:rPr>
+          <w:noProof/>
+          <w:lang w:eastAsia="ru-RU"/>
+        </w:rPr>
+        <w:drawing>
+          <wp:inline distT="0" distB="0" distL="0" distR="0" wp14:anchorId="34112687" wp14:editId="22D9D030">
+            <wp:extent cx="5940425" cy="3308343"/>
+            <wp:effectExtent l="0" t="0" r="3175" b="6985"/>
+            <wp:docPr id="2" name="Рисунок 2"/>
+            <wp:cNvGraphicFramePr>
+              <a:graphicFrameLocks xmlns:a="http://schemas.openxmlformats.org/drawingml/2006/main" noChangeAspect="1"/>
+            </wp:cNvGraphicFramePr>
+            <a:graphic xmlns:a="http://schemas.openxmlformats.org/drawingml/2006/main">
+              <a:graphicData uri="http://schemas.openxmlformats.org/drawingml/2006/picture">
+                <pic:pic xmlns:pic="http://schemas.openxmlformats.org/drawingml/2006/picture">
+                  <pic:nvPicPr>
+                    <pic:cNvPr id="0" name=""/>
+                    <pic:cNvPicPr/>
+                  </pic:nvPicPr>
+                  <pic:blipFill>
+                    <a:blip r:embed="rId8"/>
+                    <a:stretch>
+                      <a:fillRect/>
+                    </a:stretch>
+                  </pic:blipFill>
+                  <pic:spPr>
+                    <a:xfrm>
+                      <a:off x="0" y="0"/>
                       <a:ext cx="5940425" cy="3308343"/>
                     </a:xfrm>
                     <a:prstGeom prst="rect">
@@ -957,23 +991,8 @@
           <w:sz w:val="32"/>
           <w:szCs w:val="32"/>
         </w:rPr>
-        <w:t xml:space="preserve">Рис 2. </w:t>
-      </w:r>
-      <w:r>
-        <w:rPr>
-          <w:rFonts w:ascii="Times New Roman" w:hAnsi="Times New Roman" w:cs="Times New Roman"/>
-          <w:sz w:val="32"/>
-          <w:szCs w:val="32"/>
-        </w:rPr>
-        <w:t>«</w:t>
-      </w:r>
-      <w:r>
-        <w:rPr>
-          <w:rFonts w:ascii="Times New Roman" w:hAnsi="Times New Roman" w:cs="Times New Roman"/>
-          <w:sz w:val="32"/>
-          <w:szCs w:val="32"/>
-        </w:rPr>
-        <w:t>Блок с историями люде</w:t>
+        <w:lastRenderedPageBreak/>
+        <w:t>Рис 2. «Блок с историями люде</w:t>
       </w:r>
       <w:proofErr w:type="gramStart"/>
       <w:r>
@@ -991,15 +1010,7 @@
           <w:sz w:val="32"/>
           <w:szCs w:val="32"/>
         </w:rPr>
-        <w:t>в доработке)</w:t>
-      </w:r>
-      <w:r>
-        <w:rPr>
-          <w:rFonts w:ascii="Times New Roman" w:hAnsi="Times New Roman" w:cs="Times New Roman"/>
-          <w:sz w:val="32"/>
-          <w:szCs w:val="32"/>
-        </w:rPr>
-        <w:t>»</w:t>
+        <w:t>в доработке)»</w:t>
       </w:r>
     </w:p>
     <w:sectPr>

--- a/resolve/Лабораторная работа №1 Гутов ИПБ-15.docx
+++ b/resolve/Лабораторная работа №1 Гутов ИПБ-15.docx
@@ -192,577 +192,49 @@
           <w:sz w:val="32"/>
           <w:szCs w:val="32"/>
         </w:rPr>
-        <w:t>Направление: «Изменение</w:t>
-      </w:r>
-      <w:r>
-        <w:rPr>
-          <w:rFonts w:ascii="Times New Roman" w:hAnsi="Times New Roman" w:cs="Times New Roman"/>
-          <w:sz w:val="32"/>
-          <w:szCs w:val="32"/>
-        </w:rPr>
-        <w:t>»</w:t>
-      </w:r>
-    </w:p>
-    <w:p>
-      <w:pPr>
-        <w:pStyle w:val="a3"/>
-        <w:numPr>
-          <w:ilvl w:val="0"/>
-          <w:numId w:val="1"/>
-        </w:numPr>
-        <w:rPr>
-          <w:rFonts w:ascii="Times New Roman" w:hAnsi="Times New Roman" w:cs="Times New Roman"/>
-          <w:sz w:val="32"/>
-          <w:szCs w:val="32"/>
-        </w:rPr>
-      </w:pPr>
-      <w:r>
-        <w:rPr>
-          <w:rFonts w:ascii="Times New Roman" w:hAnsi="Times New Roman" w:cs="Times New Roman"/>
-          <w:sz w:val="32"/>
-          <w:szCs w:val="32"/>
-        </w:rPr>
-        <w:t>Типы людей, у которых можно взять интервью:</w:t>
-      </w:r>
-    </w:p>
-    <w:p>
-      <w:pPr>
-        <w:pStyle w:val="a3"/>
-        <w:numPr>
-          <w:ilvl w:val="0"/>
-          <w:numId w:val="2"/>
-        </w:numPr>
-        <w:rPr>
-          <w:rFonts w:ascii="Times New Roman" w:hAnsi="Times New Roman" w:cs="Times New Roman"/>
-          <w:sz w:val="32"/>
-          <w:szCs w:val="32"/>
-        </w:rPr>
-      </w:pPr>
-      <w:r>
-        <w:rPr>
-          <w:rFonts w:ascii="Times New Roman" w:hAnsi="Times New Roman" w:cs="Times New Roman"/>
-          <w:sz w:val="32"/>
-          <w:szCs w:val="32"/>
-        </w:rPr>
-        <w:t>С активной жизненной позицией;</w:t>
-      </w:r>
-    </w:p>
-    <w:p>
-      <w:pPr>
-        <w:pStyle w:val="a3"/>
-        <w:numPr>
-          <w:ilvl w:val="0"/>
-          <w:numId w:val="2"/>
-        </w:numPr>
-        <w:rPr>
-          <w:rFonts w:ascii="Times New Roman" w:hAnsi="Times New Roman" w:cs="Times New Roman"/>
-          <w:sz w:val="32"/>
-          <w:szCs w:val="32"/>
-        </w:rPr>
-      </w:pPr>
-      <w:r>
-        <w:rPr>
-          <w:rFonts w:ascii="Times New Roman" w:hAnsi="Times New Roman" w:cs="Times New Roman"/>
-          <w:sz w:val="32"/>
-          <w:szCs w:val="32"/>
-        </w:rPr>
-        <w:t>Неравнодушные;</w:t>
-      </w:r>
-    </w:p>
-    <w:p>
-      <w:pPr>
-        <w:pStyle w:val="a3"/>
-        <w:numPr>
-          <w:ilvl w:val="0"/>
-          <w:numId w:val="2"/>
-        </w:numPr>
-        <w:rPr>
-          <w:rFonts w:ascii="Times New Roman" w:hAnsi="Times New Roman" w:cs="Times New Roman"/>
-          <w:sz w:val="32"/>
-          <w:szCs w:val="32"/>
-        </w:rPr>
-      </w:pPr>
-      <w:r>
-        <w:rPr>
-          <w:rFonts w:ascii="Times New Roman" w:hAnsi="Times New Roman" w:cs="Times New Roman"/>
-          <w:sz w:val="32"/>
-          <w:szCs w:val="32"/>
-        </w:rPr>
-        <w:t>Оптимистичные;</w:t>
-      </w:r>
-    </w:p>
-    <w:p>
-      <w:pPr>
-        <w:pStyle w:val="a3"/>
-        <w:numPr>
-          <w:ilvl w:val="0"/>
-          <w:numId w:val="2"/>
-        </w:numPr>
-        <w:rPr>
-          <w:rFonts w:ascii="Times New Roman" w:hAnsi="Times New Roman" w:cs="Times New Roman"/>
-          <w:sz w:val="32"/>
-          <w:szCs w:val="32"/>
-        </w:rPr>
-      </w:pPr>
-      <w:r>
-        <w:rPr>
-          <w:rFonts w:ascii="Times New Roman" w:hAnsi="Times New Roman" w:cs="Times New Roman"/>
-          <w:sz w:val="32"/>
-          <w:szCs w:val="32"/>
-        </w:rPr>
-        <w:t>Сангвиники;</w:t>
-      </w:r>
-    </w:p>
-    <w:p>
-      <w:pPr>
-        <w:pStyle w:val="a3"/>
-        <w:numPr>
-          <w:ilvl w:val="0"/>
-          <w:numId w:val="2"/>
-        </w:numPr>
-        <w:rPr>
-          <w:rFonts w:ascii="Times New Roman" w:hAnsi="Times New Roman" w:cs="Times New Roman"/>
-          <w:sz w:val="32"/>
-          <w:szCs w:val="32"/>
-        </w:rPr>
-      </w:pPr>
-      <w:r>
-        <w:rPr>
-          <w:rFonts w:ascii="Times New Roman" w:hAnsi="Times New Roman" w:cs="Times New Roman"/>
-          <w:sz w:val="32"/>
-          <w:szCs w:val="32"/>
-        </w:rPr>
-        <w:t>Целеустремленные;</w:t>
-      </w:r>
-    </w:p>
-    <w:p>
-      <w:pPr>
-        <w:pStyle w:val="a3"/>
-        <w:numPr>
-          <w:ilvl w:val="0"/>
-          <w:numId w:val="2"/>
-        </w:numPr>
-        <w:rPr>
-          <w:rFonts w:ascii="Times New Roman" w:hAnsi="Times New Roman" w:cs="Times New Roman"/>
-          <w:sz w:val="32"/>
-          <w:szCs w:val="32"/>
-        </w:rPr>
-      </w:pPr>
-      <w:r>
-        <w:rPr>
-          <w:rFonts w:ascii="Times New Roman" w:hAnsi="Times New Roman" w:cs="Times New Roman"/>
-          <w:sz w:val="32"/>
-          <w:szCs w:val="32"/>
-        </w:rPr>
-        <w:t>Жизнерадостные;</w:t>
-      </w:r>
-    </w:p>
-    <w:p>
-      <w:pPr>
-        <w:pStyle w:val="a3"/>
-        <w:numPr>
-          <w:ilvl w:val="0"/>
-          <w:numId w:val="2"/>
-        </w:numPr>
-        <w:rPr>
-          <w:rFonts w:ascii="Times New Roman" w:hAnsi="Times New Roman" w:cs="Times New Roman"/>
-          <w:sz w:val="32"/>
-          <w:szCs w:val="32"/>
-        </w:rPr>
-      </w:pPr>
-      <w:r>
-        <w:rPr>
-          <w:rFonts w:ascii="Times New Roman" w:hAnsi="Times New Roman" w:cs="Times New Roman"/>
-          <w:sz w:val="32"/>
-          <w:szCs w:val="32"/>
-        </w:rPr>
-        <w:t>Работоспособные;</w:t>
-      </w:r>
-    </w:p>
-    <w:p>
-      <w:pPr>
-        <w:pStyle w:val="a3"/>
-        <w:numPr>
-          <w:ilvl w:val="0"/>
-          <w:numId w:val="2"/>
-        </w:numPr>
-        <w:rPr>
-          <w:rFonts w:ascii="Times New Roman" w:hAnsi="Times New Roman" w:cs="Times New Roman"/>
-          <w:sz w:val="32"/>
-          <w:szCs w:val="32"/>
-        </w:rPr>
-      </w:pPr>
-      <w:proofErr w:type="gramStart"/>
-      <w:r>
-        <w:rPr>
-          <w:rFonts w:ascii="Times New Roman" w:hAnsi="Times New Roman" w:cs="Times New Roman"/>
-          <w:sz w:val="32"/>
-          <w:szCs w:val="32"/>
-        </w:rPr>
-        <w:t>Готовые</w:t>
-      </w:r>
-      <w:proofErr w:type="gramEnd"/>
-      <w:r>
-        <w:rPr>
-          <w:rFonts w:ascii="Times New Roman" w:hAnsi="Times New Roman" w:cs="Times New Roman"/>
-          <w:sz w:val="32"/>
-          <w:szCs w:val="32"/>
-        </w:rPr>
-        <w:t xml:space="preserve"> меняться и менять мир вокруг.</w:t>
-      </w:r>
-    </w:p>
-    <w:p>
-      <w:pPr>
-        <w:rPr>
-          <w:rFonts w:ascii="Times New Roman" w:hAnsi="Times New Roman" w:cs="Times New Roman"/>
-          <w:sz w:val="32"/>
-          <w:szCs w:val="32"/>
-        </w:rPr>
-      </w:pPr>
-    </w:p>
-    <w:p>
-      <w:pPr>
-        <w:rPr>
-          <w:rFonts w:ascii="Times New Roman" w:hAnsi="Times New Roman" w:cs="Times New Roman"/>
-          <w:sz w:val="32"/>
-          <w:szCs w:val="32"/>
-        </w:rPr>
-      </w:pPr>
-      <w:r>
-        <w:rPr>
-          <w:rFonts w:ascii="Times New Roman" w:hAnsi="Times New Roman" w:cs="Times New Roman"/>
-          <w:sz w:val="32"/>
-          <w:szCs w:val="32"/>
-        </w:rPr>
-        <w:t>Ситуации, за которыми вы могли бы понаблюдать:</w:t>
-      </w:r>
-    </w:p>
-    <w:p>
-      <w:pPr>
-        <w:pStyle w:val="a3"/>
-        <w:numPr>
-          <w:ilvl w:val="0"/>
-          <w:numId w:val="3"/>
-        </w:numPr>
-        <w:rPr>
-          <w:rFonts w:ascii="Times New Roman" w:hAnsi="Times New Roman" w:cs="Times New Roman"/>
-          <w:sz w:val="32"/>
-          <w:szCs w:val="32"/>
-        </w:rPr>
-      </w:pPr>
-      <w:r>
-        <w:rPr>
-          <w:rFonts w:ascii="Times New Roman" w:hAnsi="Times New Roman" w:cs="Times New Roman"/>
-          <w:sz w:val="32"/>
-          <w:szCs w:val="32"/>
-        </w:rPr>
-        <w:t>уборка скопления мусора в природных местах;</w:t>
-      </w:r>
-    </w:p>
-    <w:p>
-      <w:pPr>
-        <w:pStyle w:val="a3"/>
-        <w:numPr>
-          <w:ilvl w:val="0"/>
-          <w:numId w:val="3"/>
-        </w:numPr>
-        <w:rPr>
-          <w:rFonts w:ascii="Times New Roman" w:hAnsi="Times New Roman" w:cs="Times New Roman"/>
-          <w:sz w:val="32"/>
-          <w:szCs w:val="32"/>
-        </w:rPr>
-      </w:pPr>
-      <w:r>
-        <w:rPr>
-          <w:rFonts w:ascii="Times New Roman" w:hAnsi="Times New Roman" w:cs="Times New Roman"/>
-          <w:sz w:val="32"/>
-          <w:szCs w:val="32"/>
-        </w:rPr>
-        <w:t>помощь людям с ограниченными возможностями;</w:t>
-      </w:r>
-    </w:p>
-    <w:p>
-      <w:pPr>
-        <w:pStyle w:val="a3"/>
-        <w:numPr>
-          <w:ilvl w:val="0"/>
-          <w:numId w:val="3"/>
-        </w:numPr>
-        <w:rPr>
-          <w:rFonts w:ascii="Times New Roman" w:hAnsi="Times New Roman" w:cs="Times New Roman"/>
-          <w:sz w:val="32"/>
-          <w:szCs w:val="32"/>
-        </w:rPr>
-      </w:pPr>
-      <w:r>
-        <w:rPr>
-          <w:rFonts w:ascii="Times New Roman" w:hAnsi="Times New Roman" w:cs="Times New Roman"/>
-          <w:sz w:val="32"/>
-          <w:szCs w:val="32"/>
-        </w:rPr>
-        <w:t>поиски людей пропавших без вести;</w:t>
-      </w:r>
-    </w:p>
-    <w:p>
-      <w:pPr>
-        <w:pStyle w:val="a3"/>
-        <w:numPr>
-          <w:ilvl w:val="0"/>
-          <w:numId w:val="3"/>
-        </w:numPr>
-        <w:rPr>
-          <w:rFonts w:ascii="Times New Roman" w:hAnsi="Times New Roman" w:cs="Times New Roman"/>
-          <w:sz w:val="32"/>
-          <w:szCs w:val="32"/>
-        </w:rPr>
-      </w:pPr>
-      <w:r>
-        <w:rPr>
-          <w:rFonts w:ascii="Times New Roman" w:hAnsi="Times New Roman" w:cs="Times New Roman"/>
-          <w:sz w:val="32"/>
-          <w:szCs w:val="32"/>
-        </w:rPr>
-        <w:t>защита и помощь животным, которые находятся на грани вымирания или в тяжелой жизненной ситуации;</w:t>
-      </w:r>
-    </w:p>
-    <w:p>
-      <w:pPr>
-        <w:rPr>
-          <w:rFonts w:ascii="Times New Roman" w:hAnsi="Times New Roman" w:cs="Times New Roman"/>
-          <w:sz w:val="32"/>
-          <w:szCs w:val="32"/>
-        </w:rPr>
-      </w:pPr>
-    </w:p>
-    <w:p>
-      <w:pPr>
-        <w:rPr>
-          <w:rFonts w:ascii="Times New Roman" w:hAnsi="Times New Roman" w:cs="Times New Roman"/>
-          <w:sz w:val="32"/>
-          <w:szCs w:val="32"/>
-        </w:rPr>
-      </w:pPr>
-      <w:r>
-        <w:rPr>
-          <w:rFonts w:ascii="Times New Roman" w:hAnsi="Times New Roman" w:cs="Times New Roman"/>
-          <w:sz w:val="32"/>
-          <w:szCs w:val="32"/>
-        </w:rPr>
-        <w:t xml:space="preserve">Другой тип людей может быть полностью противоположным к основной группе, но </w:t>
-      </w:r>
-      <w:proofErr w:type="gramStart"/>
-      <w:r>
-        <w:rPr>
-          <w:rFonts w:ascii="Times New Roman" w:hAnsi="Times New Roman" w:cs="Times New Roman"/>
-          <w:sz w:val="32"/>
-          <w:szCs w:val="32"/>
-        </w:rPr>
-        <w:t xml:space="preserve">информация, содержащаяся в данном сервисе </w:t>
-      </w:r>
-      <w:r>
-        <w:rPr>
-          <w:rFonts w:ascii="Times New Roman" w:hAnsi="Times New Roman" w:cs="Times New Roman"/>
-          <w:sz w:val="32"/>
-          <w:szCs w:val="32"/>
-        </w:rPr>
-        <w:lastRenderedPageBreak/>
-        <w:t>может</w:t>
-      </w:r>
-      <w:proofErr w:type="gramEnd"/>
-      <w:r>
-        <w:rPr>
-          <w:rFonts w:ascii="Times New Roman" w:hAnsi="Times New Roman" w:cs="Times New Roman"/>
-          <w:sz w:val="32"/>
-          <w:szCs w:val="32"/>
-        </w:rPr>
-        <w:t xml:space="preserve"> изменить их восприятие к миру, что и является основной целью проекта.</w:t>
-      </w:r>
-    </w:p>
-    <w:p>
-      <w:pPr>
-        <w:rPr>
-          <w:rFonts w:ascii="Times New Roman" w:hAnsi="Times New Roman" w:cs="Times New Roman"/>
-          <w:sz w:val="32"/>
-          <w:szCs w:val="32"/>
-        </w:rPr>
-      </w:pPr>
-    </w:p>
-    <w:p>
-      <w:pPr>
-        <w:pStyle w:val="a3"/>
-        <w:numPr>
-          <w:ilvl w:val="0"/>
-          <w:numId w:val="1"/>
-        </w:numPr>
-        <w:rPr>
-          <w:rFonts w:ascii="Times New Roman" w:hAnsi="Times New Roman" w:cs="Times New Roman"/>
-          <w:sz w:val="32"/>
-          <w:szCs w:val="32"/>
-        </w:rPr>
-      </w:pPr>
-      <w:r>
-        <w:rPr>
-          <w:rFonts w:ascii="Times New Roman" w:hAnsi="Times New Roman" w:cs="Times New Roman"/>
-          <w:sz w:val="32"/>
-          <w:szCs w:val="32"/>
-        </w:rPr>
-        <w:t>Что вы собираетесь делать с информацией, которую получите в процессе наблюдения за пользователями?</w:t>
-      </w:r>
-    </w:p>
-    <w:p>
-      <w:pPr>
-        <w:rPr>
-          <w:rFonts w:ascii="Times New Roman" w:hAnsi="Times New Roman" w:cs="Times New Roman"/>
-          <w:sz w:val="32"/>
-          <w:szCs w:val="32"/>
-        </w:rPr>
-      </w:pPr>
-      <w:r>
-        <w:rPr>
-          <w:rFonts w:ascii="Times New Roman" w:hAnsi="Times New Roman" w:cs="Times New Roman"/>
-          <w:sz w:val="32"/>
-          <w:szCs w:val="32"/>
-        </w:rPr>
-        <w:t xml:space="preserve">Я собираюсь представить  информацию, собранную в процессе интервью в виде историй от </w:t>
-      </w:r>
-      <w:r>
-        <w:rPr>
-          <w:rFonts w:ascii="Times New Roman" w:hAnsi="Times New Roman" w:cs="Times New Roman"/>
-          <w:sz w:val="32"/>
-          <w:szCs w:val="32"/>
-        </w:rPr>
-        <w:t xml:space="preserve">людей, которые не сидели, </w:t>
-      </w:r>
-      <w:proofErr w:type="gramStart"/>
-      <w:r>
-        <w:rPr>
-          <w:rFonts w:ascii="Times New Roman" w:hAnsi="Times New Roman" w:cs="Times New Roman"/>
-          <w:sz w:val="32"/>
-          <w:szCs w:val="32"/>
-        </w:rPr>
-        <w:t>сложа</w:t>
-      </w:r>
-      <w:r>
-        <w:rPr>
-          <w:rFonts w:ascii="Times New Roman" w:hAnsi="Times New Roman" w:cs="Times New Roman"/>
-          <w:sz w:val="32"/>
-          <w:szCs w:val="32"/>
-        </w:rPr>
-        <w:t xml:space="preserve"> руки и не писали в интернете</w:t>
-      </w:r>
-      <w:proofErr w:type="gramEnd"/>
-      <w:r>
-        <w:rPr>
-          <w:rFonts w:ascii="Times New Roman" w:hAnsi="Times New Roman" w:cs="Times New Roman"/>
-          <w:sz w:val="32"/>
-          <w:szCs w:val="32"/>
-        </w:rPr>
-        <w:t xml:space="preserve"> посты, когда мир накрыли проблемы, а выходили и доказывали миру всему миру поступками и действиями.</w:t>
-      </w:r>
-    </w:p>
-    <w:p>
-      <w:pPr>
-        <w:rPr>
-          <w:rFonts w:ascii="Times New Roman" w:hAnsi="Times New Roman" w:cs="Times New Roman"/>
-          <w:sz w:val="32"/>
-          <w:szCs w:val="32"/>
-        </w:rPr>
-      </w:pPr>
-    </w:p>
-    <w:p>
-      <w:pPr>
-        <w:pStyle w:val="a3"/>
-        <w:numPr>
-          <w:ilvl w:val="0"/>
-          <w:numId w:val="1"/>
-        </w:numPr>
-        <w:rPr>
-          <w:rFonts w:ascii="Times New Roman" w:hAnsi="Times New Roman" w:cs="Times New Roman"/>
-          <w:sz w:val="32"/>
-          <w:szCs w:val="32"/>
-        </w:rPr>
-      </w:pPr>
-      <w:r>
-        <w:rPr>
-          <w:rFonts w:ascii="Times New Roman" w:hAnsi="Times New Roman" w:cs="Times New Roman"/>
-          <w:sz w:val="32"/>
-          <w:szCs w:val="32"/>
-        </w:rPr>
-        <w:t>Интервью</w:t>
-      </w:r>
-    </w:p>
-    <w:p>
-      <w:pPr>
-        <w:rPr>
-          <w:rFonts w:ascii="Times New Roman" w:hAnsi="Times New Roman" w:cs="Times New Roman"/>
-          <w:sz w:val="32"/>
-          <w:szCs w:val="32"/>
-        </w:rPr>
-      </w:pPr>
-    </w:p>
-    <w:p>
-      <w:pPr>
-        <w:rPr>
-          <w:rFonts w:ascii="Times New Roman" w:hAnsi="Times New Roman" w:cs="Times New Roman"/>
-          <w:sz w:val="32"/>
-          <w:szCs w:val="32"/>
-        </w:rPr>
-      </w:pPr>
-      <w:r>
-        <w:rPr>
-          <w:rFonts w:ascii="Times New Roman" w:hAnsi="Times New Roman" w:cs="Times New Roman"/>
-          <w:sz w:val="32"/>
-          <w:szCs w:val="32"/>
-        </w:rPr>
-        <w:t>// пока еще не брал, но буду после того как сделаю проект</w:t>
-      </w:r>
-    </w:p>
-    <w:p>
-      <w:pPr>
-        <w:pStyle w:val="a3"/>
-        <w:numPr>
-          <w:ilvl w:val="0"/>
-          <w:numId w:val="1"/>
-        </w:numPr>
-        <w:rPr>
-          <w:rFonts w:ascii="Times New Roman" w:hAnsi="Times New Roman" w:cs="Times New Roman"/>
-          <w:sz w:val="32"/>
-          <w:szCs w:val="32"/>
-        </w:rPr>
-      </w:pPr>
-      <w:proofErr w:type="spellStart"/>
-      <w:r>
-        <w:rPr>
-          <w:rFonts w:ascii="Times New Roman" w:hAnsi="Times New Roman" w:cs="Times New Roman"/>
-          <w:sz w:val="32"/>
-          <w:szCs w:val="32"/>
-        </w:rPr>
-        <w:t>Раскадровка</w:t>
-      </w:r>
-      <w:proofErr w:type="spellEnd"/>
-    </w:p>
-    <w:p>
-      <w:pPr>
-        <w:pStyle w:val="a3"/>
-        <w:rPr>
-          <w:rFonts w:ascii="Times New Roman" w:hAnsi="Times New Roman" w:cs="Times New Roman"/>
-          <w:sz w:val="32"/>
-          <w:szCs w:val="32"/>
-        </w:rPr>
-      </w:pPr>
-      <w:r>
-        <w:rPr>
-          <w:rFonts w:ascii="Times New Roman" w:hAnsi="Times New Roman" w:cs="Times New Roman"/>
+        <w:t>Список вопросов</w:t>
+      </w:r>
+      <w:r>
+        <w:rPr>
+          <w:rFonts w:ascii="Times New Roman" w:hAnsi="Times New Roman" w:cs="Times New Roman"/>
+          <w:sz w:val="32"/>
+          <w:szCs w:val="32"/>
+          <w:lang w:val="en-US"/>
+        </w:rPr>
+        <w:t>:</w:t>
+      </w:r>
+    </w:p>
+    <w:p>
+      <w:pPr>
+        <w:pStyle w:val="a3"/>
+        <w:rPr>
+          <w:rFonts w:ascii="Times New Roman" w:hAnsi="Times New Roman" w:cs="Times New Roman"/>
+          <w:sz w:val="32"/>
+          <w:szCs w:val="32"/>
+          <w:lang w:val="en-US"/>
+        </w:rPr>
+      </w:pPr>
+    </w:p>
+    <w:p>
+      <w:pPr>
+        <w:pStyle w:val="a3"/>
+        <w:rPr>
+          <w:rFonts w:ascii="Times New Roman" w:hAnsi="Times New Roman" w:cs="Times New Roman"/>
+          <w:sz w:val="32"/>
+          <w:szCs w:val="32"/>
+          <w:lang w:val="en-US"/>
+        </w:rPr>
+      </w:pPr>
+      <w:r>
+        <w:rPr>
           <w:noProof/>
-          <w:sz w:val="32"/>
-          <w:szCs w:val="32"/>
           <w:lang w:eastAsia="ru-RU"/>
         </w:rPr>
         <w:drawing>
-          <wp:inline distT="0" distB="0" distL="0" distR="0">
-            <wp:extent cx="5938520" cy="3342005"/>
-            <wp:effectExtent l="0" t="0" r="5080" b="0"/>
-            <wp:docPr id="3" name="Рисунок 3" descr="C:\Users\Admin\Downloads\Безымянный.png"/>
+          <wp:inline distT="0" distB="0" distL="0" distR="0" wp14:anchorId="37B86F58" wp14:editId="0117C1F2">
+            <wp:extent cx="5940425" cy="4616720"/>
+            <wp:effectExtent l="0" t="0" r="3175" b="0"/>
+            <wp:docPr id="4" name="Рисунок 4"/>
             <wp:cNvGraphicFramePr>
               <a:graphicFrameLocks xmlns:a="http://schemas.openxmlformats.org/drawingml/2006/main" noChangeAspect="1"/>
             </wp:cNvGraphicFramePr>
@@ -770,36 +242,23 @@
               <a:graphicData uri="http://schemas.openxmlformats.org/drawingml/2006/picture">
                 <pic:pic xmlns:pic="http://schemas.openxmlformats.org/drawingml/2006/picture">
                   <pic:nvPicPr>
-                    <pic:cNvPr id="0" name="Picture 1" descr="C:\Users\Admin\Downloads\Безымянный.png"/>
-                    <pic:cNvPicPr>
-                      <a:picLocks noChangeAspect="1" noChangeArrowheads="1"/>
-                    </pic:cNvPicPr>
+                    <pic:cNvPr id="0" name=""/>
+                    <pic:cNvPicPr/>
                   </pic:nvPicPr>
                   <pic:blipFill>
-                    <a:blip r:embed="rId6">
-                      <a:extLst>
-                        <a:ext uri="{28A0092B-C50C-407E-A947-70E740481C1C}">
-                          <a14:useLocalDpi xmlns:a14="http://schemas.microsoft.com/office/drawing/2010/main" val="0"/>
-                        </a:ext>
-                      </a:extLst>
-                    </a:blip>
-                    <a:srcRect/>
+                    <a:blip r:embed="rId6"/>
                     <a:stretch>
                       <a:fillRect/>
                     </a:stretch>
                   </pic:blipFill>
-                  <pic:spPr bwMode="auto">
+                  <pic:spPr>
                     <a:xfrm>
                       <a:off x="0" y="0"/>
-                      <a:ext cx="5938520" cy="3342005"/>
+                      <a:ext cx="5940425" cy="4616720"/>
                     </a:xfrm>
                     <a:prstGeom prst="rect">
                       <a:avLst/>
                     </a:prstGeom>
-                    <a:noFill/>
-                    <a:ln>
-                      <a:noFill/>
-                    </a:ln>
                   </pic:spPr>
                 </pic:pic>
               </a:graphicData>
@@ -807,62 +266,15 @@
           </wp:inline>
         </w:drawing>
       </w:r>
-      <w:bookmarkStart w:id="0" w:name="_GoBack"/>
-      <w:bookmarkEnd w:id="0"/>
-    </w:p>
-    <w:p>
-      <w:pPr>
-        <w:rPr>
-          <w:rFonts w:ascii="Times New Roman" w:hAnsi="Times New Roman" w:cs="Times New Roman"/>
-          <w:sz w:val="32"/>
-          <w:szCs w:val="32"/>
-        </w:rPr>
-      </w:pPr>
-    </w:p>
-    <w:p>
-      <w:pPr>
-        <w:rPr>
-          <w:rFonts w:ascii="Times New Roman" w:hAnsi="Times New Roman" w:cs="Times New Roman"/>
-          <w:sz w:val="32"/>
-          <w:szCs w:val="32"/>
-        </w:rPr>
-      </w:pPr>
-      <w:r>
-        <w:rPr>
-          <w:rFonts w:ascii="Times New Roman" w:hAnsi="Times New Roman" w:cs="Times New Roman"/>
-          <w:sz w:val="32"/>
-          <w:szCs w:val="32"/>
-        </w:rPr>
-        <w:lastRenderedPageBreak/>
-        <w:t>Основной целью является создать сервис для людей, которые пытаются изменить мир и своими историями могут взбудоражить нутро других людей, которые в последующем смогут присоединиться к ним. Или же найдется меценат, который захочет помочь людям финансово.</w:t>
-      </w:r>
-    </w:p>
-    <w:p>
-      <w:pPr>
-        <w:jc w:val="center"/>
-        <w:rPr>
-          <w:rFonts w:ascii="Times New Roman" w:hAnsi="Times New Roman" w:cs="Times New Roman"/>
-          <w:b/>
-          <w:sz w:val="32"/>
-          <w:szCs w:val="32"/>
-        </w:rPr>
-      </w:pPr>
-      <w:r>
-        <w:rPr>
-          <w:rFonts w:ascii="Times New Roman" w:hAnsi="Times New Roman" w:cs="Times New Roman"/>
-          <w:b/>
-          <w:sz w:val="32"/>
-          <w:szCs w:val="32"/>
-        </w:rPr>
-        <w:t>Макеты в процессе доработки</w:t>
-      </w:r>
-    </w:p>
-    <w:p>
-      <w:pPr>
-        <w:rPr>
-          <w:rFonts w:ascii="Times New Roman" w:hAnsi="Times New Roman" w:cs="Times New Roman"/>
-          <w:sz w:val="32"/>
-          <w:szCs w:val="32"/>
+    </w:p>
+    <w:p>
+      <w:pPr>
+        <w:pStyle w:val="a3"/>
+        <w:rPr>
+          <w:rFonts w:ascii="Times New Roman" w:hAnsi="Times New Roman" w:cs="Times New Roman"/>
+          <w:sz w:val="32"/>
+          <w:szCs w:val="32"/>
+          <w:lang w:val="en-US"/>
         </w:rPr>
       </w:pPr>
       <w:r>
@@ -870,11 +282,12 @@
           <w:noProof/>
           <w:lang w:eastAsia="ru-RU"/>
         </w:rPr>
+        <w:lastRenderedPageBreak/>
         <w:drawing>
-          <wp:inline distT="0" distB="0" distL="0" distR="0" wp14:anchorId="16C56F0A" wp14:editId="1FFCEFDE">
-            <wp:extent cx="5940425" cy="3318153"/>
+          <wp:inline distT="0" distB="0" distL="0" distR="0" wp14:anchorId="4D04A62E" wp14:editId="731DC72B">
+            <wp:extent cx="5940425" cy="3334093"/>
             <wp:effectExtent l="0" t="0" r="3175" b="0"/>
-            <wp:docPr id="1" name="Рисунок 1"/>
+            <wp:docPr id="5" name="Рисунок 5"/>
             <wp:cNvGraphicFramePr>
               <a:graphicFrameLocks xmlns:a="http://schemas.openxmlformats.org/drawingml/2006/main" noChangeAspect="1"/>
             </wp:cNvGraphicFramePr>
@@ -894,7 +307,7 @@
                   <pic:spPr>
                     <a:xfrm>
                       <a:off x="0" y="0"/>
-                      <a:ext cx="5940425" cy="3318153"/>
+                      <a:ext cx="5940425" cy="3334093"/>
                     </a:xfrm>
                     <a:prstGeom prst="rect">
                       <a:avLst/>
@@ -909,29 +322,12 @@
     </w:p>
     <w:p>
       <w:pPr>
-        <w:jc w:val="center"/>
-        <w:rPr>
-          <w:rFonts w:ascii="Times New Roman" w:hAnsi="Times New Roman" w:cs="Times New Roman"/>
-          <w:sz w:val="32"/>
-          <w:szCs w:val="32"/>
-        </w:rPr>
-      </w:pPr>
-      <w:r>
-        <w:rPr>
-          <w:rFonts w:ascii="Times New Roman" w:hAnsi="Times New Roman" w:cs="Times New Roman"/>
-          <w:sz w:val="32"/>
-          <w:szCs w:val="32"/>
-        </w:rPr>
-        <w:t>Рис.1 «Главная страница сайта»</w:t>
-      </w:r>
-    </w:p>
-    <w:p>
-      <w:pPr>
-        <w:jc w:val="center"/>
-        <w:rPr>
-          <w:rFonts w:ascii="Times New Roman" w:hAnsi="Times New Roman" w:cs="Times New Roman"/>
-          <w:sz w:val="32"/>
-          <w:szCs w:val="32"/>
+        <w:pStyle w:val="a3"/>
+        <w:rPr>
+          <w:rFonts w:ascii="Times New Roman" w:hAnsi="Times New Roman" w:cs="Times New Roman"/>
+          <w:sz w:val="32"/>
+          <w:szCs w:val="32"/>
+          <w:lang w:val="en-US"/>
         </w:rPr>
       </w:pPr>
       <w:r>
@@ -940,10 +336,10 @@
           <w:lang w:eastAsia="ru-RU"/>
         </w:rPr>
         <w:drawing>
-          <wp:inline distT="0" distB="0" distL="0" distR="0" wp14:anchorId="34112687" wp14:editId="22D9D030">
-            <wp:extent cx="5940425" cy="3308343"/>
-            <wp:effectExtent l="0" t="0" r="3175" b="6985"/>
-            <wp:docPr id="2" name="Рисунок 2"/>
+          <wp:inline distT="0" distB="0" distL="0" distR="0" wp14:anchorId="7C412A8E" wp14:editId="6C398992">
+            <wp:extent cx="5940425" cy="2700137"/>
+            <wp:effectExtent l="0" t="0" r="3175" b="5080"/>
+            <wp:docPr id="6" name="Рисунок 6"/>
             <wp:cNvGraphicFramePr>
               <a:graphicFrameLocks xmlns:a="http://schemas.openxmlformats.org/drawingml/2006/main" noChangeAspect="1"/>
             </wp:cNvGraphicFramePr>
@@ -963,7 +359,7 @@
                   <pic:spPr>
                     <a:xfrm>
                       <a:off x="0" y="0"/>
-                      <a:ext cx="5940425" cy="3308343"/>
+                      <a:ext cx="5940425" cy="2700137"/>
                     </a:xfrm>
                     <a:prstGeom prst="rect">
                       <a:avLst/>
@@ -978,21 +374,968 @@
     </w:p>
     <w:p>
       <w:pPr>
+        <w:pStyle w:val="a3"/>
+        <w:rPr>
+          <w:rFonts w:ascii="Times New Roman" w:hAnsi="Times New Roman" w:cs="Times New Roman"/>
+          <w:sz w:val="32"/>
+          <w:szCs w:val="32"/>
+          <w:lang w:val="en-US"/>
+        </w:rPr>
+      </w:pPr>
+    </w:p>
+    <w:p>
+      <w:pPr>
+        <w:pStyle w:val="a3"/>
+        <w:rPr>
+          <w:rFonts w:ascii="Times New Roman" w:hAnsi="Times New Roman" w:cs="Times New Roman"/>
+          <w:sz w:val="32"/>
+          <w:szCs w:val="32"/>
+          <w:lang w:val="en-US"/>
+        </w:rPr>
+      </w:pPr>
+    </w:p>
+    <w:p>
+      <w:pPr>
+        <w:pStyle w:val="a3"/>
+        <w:rPr>
+          <w:rFonts w:ascii="Times New Roman" w:hAnsi="Times New Roman" w:cs="Times New Roman"/>
+          <w:sz w:val="32"/>
+          <w:szCs w:val="32"/>
+          <w:lang w:val="en-US"/>
+        </w:rPr>
+      </w:pPr>
+      <w:r>
+        <w:rPr>
+          <w:noProof/>
+          <w:lang w:eastAsia="ru-RU"/>
+        </w:rPr>
+        <w:lastRenderedPageBreak/>
+        <w:drawing>
+          <wp:inline distT="0" distB="0" distL="0" distR="0" wp14:anchorId="7F0BFD26" wp14:editId="0461E36B">
+            <wp:extent cx="5940425" cy="3247032"/>
+            <wp:effectExtent l="0" t="0" r="3175" b="0"/>
+            <wp:docPr id="7" name="Рисунок 7"/>
+            <wp:cNvGraphicFramePr>
+              <a:graphicFrameLocks xmlns:a="http://schemas.openxmlformats.org/drawingml/2006/main" noChangeAspect="1"/>
+            </wp:cNvGraphicFramePr>
+            <a:graphic xmlns:a="http://schemas.openxmlformats.org/drawingml/2006/main">
+              <a:graphicData uri="http://schemas.openxmlformats.org/drawingml/2006/picture">
+                <pic:pic xmlns:pic="http://schemas.openxmlformats.org/drawingml/2006/picture">
+                  <pic:nvPicPr>
+                    <pic:cNvPr id="0" name=""/>
+                    <pic:cNvPicPr/>
+                  </pic:nvPicPr>
+                  <pic:blipFill>
+                    <a:blip r:embed="rId9"/>
+                    <a:stretch>
+                      <a:fillRect/>
+                    </a:stretch>
+                  </pic:blipFill>
+                  <pic:spPr>
+                    <a:xfrm>
+                      <a:off x="0" y="0"/>
+                      <a:ext cx="5940425" cy="3247032"/>
+                    </a:xfrm>
+                    <a:prstGeom prst="rect">
+                      <a:avLst/>
+                    </a:prstGeom>
+                  </pic:spPr>
+                </pic:pic>
+              </a:graphicData>
+            </a:graphic>
+          </wp:inline>
+        </w:drawing>
+      </w:r>
+    </w:p>
+    <w:p>
+      <w:pPr>
+        <w:pStyle w:val="a3"/>
+        <w:rPr>
+          <w:rFonts w:ascii="Times New Roman" w:hAnsi="Times New Roman" w:cs="Times New Roman"/>
+          <w:sz w:val="32"/>
+          <w:szCs w:val="32"/>
+          <w:lang w:val="en-US"/>
+        </w:rPr>
+      </w:pPr>
+      <w:r>
+        <w:rPr>
+          <w:noProof/>
+          <w:lang w:eastAsia="ru-RU"/>
+        </w:rPr>
+        <w:drawing>
+          <wp:inline distT="0" distB="0" distL="0" distR="0" wp14:anchorId="7C87AA75" wp14:editId="653B58EB">
+            <wp:extent cx="5940425" cy="3395404"/>
+            <wp:effectExtent l="0" t="0" r="3175" b="0"/>
+            <wp:docPr id="8" name="Рисунок 8"/>
+            <wp:cNvGraphicFramePr>
+              <a:graphicFrameLocks xmlns:a="http://schemas.openxmlformats.org/drawingml/2006/main" noChangeAspect="1"/>
+            </wp:cNvGraphicFramePr>
+            <a:graphic xmlns:a="http://schemas.openxmlformats.org/drawingml/2006/main">
+              <a:graphicData uri="http://schemas.openxmlformats.org/drawingml/2006/picture">
+                <pic:pic xmlns:pic="http://schemas.openxmlformats.org/drawingml/2006/picture">
+                  <pic:nvPicPr>
+                    <pic:cNvPr id="0" name=""/>
+                    <pic:cNvPicPr/>
+                  </pic:nvPicPr>
+                  <pic:blipFill>
+                    <a:blip r:embed="rId10"/>
+                    <a:stretch>
+                      <a:fillRect/>
+                    </a:stretch>
+                  </pic:blipFill>
+                  <pic:spPr>
+                    <a:xfrm>
+                      <a:off x="0" y="0"/>
+                      <a:ext cx="5940425" cy="3395404"/>
+                    </a:xfrm>
+                    <a:prstGeom prst="rect">
+                      <a:avLst/>
+                    </a:prstGeom>
+                  </pic:spPr>
+                </pic:pic>
+              </a:graphicData>
+            </a:graphic>
+          </wp:inline>
+        </w:drawing>
+      </w:r>
+    </w:p>
+    <w:p>
+      <w:pPr>
+        <w:pStyle w:val="a3"/>
+        <w:rPr>
+          <w:rFonts w:ascii="Times New Roman" w:hAnsi="Times New Roman" w:cs="Times New Roman"/>
+          <w:sz w:val="32"/>
+          <w:szCs w:val="32"/>
+          <w:lang w:val="en-US"/>
+        </w:rPr>
+      </w:pPr>
+      <w:r>
+        <w:rPr>
+          <w:noProof/>
+          <w:lang w:eastAsia="ru-RU"/>
+        </w:rPr>
+        <w:lastRenderedPageBreak/>
+        <w:drawing>
+          <wp:inline distT="0" distB="0" distL="0" distR="0" wp14:anchorId="6C984CC5" wp14:editId="1C6F0163">
+            <wp:extent cx="5940425" cy="3725258"/>
+            <wp:effectExtent l="0" t="0" r="3175" b="8890"/>
+            <wp:docPr id="9" name="Рисунок 9"/>
+            <wp:cNvGraphicFramePr>
+              <a:graphicFrameLocks xmlns:a="http://schemas.openxmlformats.org/drawingml/2006/main" noChangeAspect="1"/>
+            </wp:cNvGraphicFramePr>
+            <a:graphic xmlns:a="http://schemas.openxmlformats.org/drawingml/2006/main">
+              <a:graphicData uri="http://schemas.openxmlformats.org/drawingml/2006/picture">
+                <pic:pic xmlns:pic="http://schemas.openxmlformats.org/drawingml/2006/picture">
+                  <pic:nvPicPr>
+                    <pic:cNvPr id="0" name=""/>
+                    <pic:cNvPicPr/>
+                  </pic:nvPicPr>
+                  <pic:blipFill>
+                    <a:blip r:embed="rId11"/>
+                    <a:stretch>
+                      <a:fillRect/>
+                    </a:stretch>
+                  </pic:blipFill>
+                  <pic:spPr>
+                    <a:xfrm>
+                      <a:off x="0" y="0"/>
+                      <a:ext cx="5940425" cy="3725258"/>
+                    </a:xfrm>
+                    <a:prstGeom prst="rect">
+                      <a:avLst/>
+                    </a:prstGeom>
+                  </pic:spPr>
+                </pic:pic>
+              </a:graphicData>
+            </a:graphic>
+          </wp:inline>
+        </w:drawing>
+      </w:r>
+    </w:p>
+    <w:p>
+      <w:pPr>
+        <w:pStyle w:val="a3"/>
+        <w:rPr>
+          <w:rFonts w:ascii="Times New Roman" w:hAnsi="Times New Roman" w:cs="Times New Roman"/>
+          <w:sz w:val="32"/>
+          <w:szCs w:val="32"/>
+          <w:lang w:val="en-US"/>
+        </w:rPr>
+      </w:pPr>
+      <w:r>
+        <w:rPr>
+          <w:noProof/>
+          <w:lang w:eastAsia="ru-RU"/>
+        </w:rPr>
+        <w:drawing>
+          <wp:inline distT="0" distB="0" distL="0" distR="0" wp14:anchorId="398CEED5" wp14:editId="1F4C126F">
+            <wp:extent cx="5940425" cy="2953352"/>
+            <wp:effectExtent l="0" t="0" r="3175" b="0"/>
+            <wp:docPr id="10" name="Рисунок 10"/>
+            <wp:cNvGraphicFramePr>
+              <a:graphicFrameLocks xmlns:a="http://schemas.openxmlformats.org/drawingml/2006/main" noChangeAspect="1"/>
+            </wp:cNvGraphicFramePr>
+            <a:graphic xmlns:a="http://schemas.openxmlformats.org/drawingml/2006/main">
+              <a:graphicData uri="http://schemas.openxmlformats.org/drawingml/2006/picture">
+                <pic:pic xmlns:pic="http://schemas.openxmlformats.org/drawingml/2006/picture">
+                  <pic:nvPicPr>
+                    <pic:cNvPr id="0" name=""/>
+                    <pic:cNvPicPr/>
+                  </pic:nvPicPr>
+                  <pic:blipFill>
+                    <a:blip r:embed="rId12"/>
+                    <a:stretch>
+                      <a:fillRect/>
+                    </a:stretch>
+                  </pic:blipFill>
+                  <pic:spPr>
+                    <a:xfrm>
+                      <a:off x="0" y="0"/>
+                      <a:ext cx="5940425" cy="2953352"/>
+                    </a:xfrm>
+                    <a:prstGeom prst="rect">
+                      <a:avLst/>
+                    </a:prstGeom>
+                  </pic:spPr>
+                </pic:pic>
+              </a:graphicData>
+            </a:graphic>
+          </wp:inline>
+        </w:drawing>
+      </w:r>
+    </w:p>
+    <w:p>
+      <w:pPr>
+        <w:pStyle w:val="a3"/>
+        <w:rPr>
+          <w:rFonts w:ascii="Times New Roman" w:hAnsi="Times New Roman" w:cs="Times New Roman"/>
+          <w:sz w:val="32"/>
+          <w:szCs w:val="32"/>
+          <w:lang w:val="en-US"/>
+        </w:rPr>
+      </w:pPr>
+      <w:r>
+        <w:rPr>
+          <w:noProof/>
+          <w:lang w:eastAsia="ru-RU"/>
+        </w:rPr>
+        <w:lastRenderedPageBreak/>
+        <w:drawing>
+          <wp:inline distT="0" distB="0" distL="0" distR="0" wp14:anchorId="470E06BC" wp14:editId="429EC68F">
+            <wp:extent cx="5940425" cy="3164875"/>
+            <wp:effectExtent l="0" t="0" r="3175" b="0"/>
+            <wp:docPr id="11" name="Рисунок 11"/>
+            <wp:cNvGraphicFramePr>
+              <a:graphicFrameLocks xmlns:a="http://schemas.openxmlformats.org/drawingml/2006/main" noChangeAspect="1"/>
+            </wp:cNvGraphicFramePr>
+            <a:graphic xmlns:a="http://schemas.openxmlformats.org/drawingml/2006/main">
+              <a:graphicData uri="http://schemas.openxmlformats.org/drawingml/2006/picture">
+                <pic:pic xmlns:pic="http://schemas.openxmlformats.org/drawingml/2006/picture">
+                  <pic:nvPicPr>
+                    <pic:cNvPr id="0" name=""/>
+                    <pic:cNvPicPr/>
+                  </pic:nvPicPr>
+                  <pic:blipFill>
+                    <a:blip r:embed="rId13"/>
+                    <a:stretch>
+                      <a:fillRect/>
+                    </a:stretch>
+                  </pic:blipFill>
+                  <pic:spPr>
+                    <a:xfrm>
+                      <a:off x="0" y="0"/>
+                      <a:ext cx="5940425" cy="3164875"/>
+                    </a:xfrm>
+                    <a:prstGeom prst="rect">
+                      <a:avLst/>
+                    </a:prstGeom>
+                  </pic:spPr>
+                </pic:pic>
+              </a:graphicData>
+            </a:graphic>
+          </wp:inline>
+        </w:drawing>
+      </w:r>
+    </w:p>
+    <w:p>
+      <w:pPr>
+        <w:pStyle w:val="a3"/>
+        <w:rPr>
+          <w:rFonts w:ascii="Times New Roman" w:hAnsi="Times New Roman" w:cs="Times New Roman"/>
+          <w:sz w:val="32"/>
+          <w:szCs w:val="32"/>
+          <w:lang w:val="en-US"/>
+        </w:rPr>
+      </w:pPr>
+      <w:r>
+        <w:rPr>
+          <w:noProof/>
+          <w:lang w:eastAsia="ru-RU"/>
+        </w:rPr>
+        <w:drawing>
+          <wp:inline distT="0" distB="0" distL="0" distR="0" wp14:anchorId="135874E6" wp14:editId="3F1CE631">
+            <wp:extent cx="5940425" cy="3756526"/>
+            <wp:effectExtent l="0" t="0" r="3175" b="0"/>
+            <wp:docPr id="12" name="Рисунок 12"/>
+            <wp:cNvGraphicFramePr>
+              <a:graphicFrameLocks xmlns:a="http://schemas.openxmlformats.org/drawingml/2006/main" noChangeAspect="1"/>
+            </wp:cNvGraphicFramePr>
+            <a:graphic xmlns:a="http://schemas.openxmlformats.org/drawingml/2006/main">
+              <a:graphicData uri="http://schemas.openxmlformats.org/drawingml/2006/picture">
+                <pic:pic xmlns:pic="http://schemas.openxmlformats.org/drawingml/2006/picture">
+                  <pic:nvPicPr>
+                    <pic:cNvPr id="0" name=""/>
+                    <pic:cNvPicPr/>
+                  </pic:nvPicPr>
+                  <pic:blipFill>
+                    <a:blip r:embed="rId14"/>
+                    <a:stretch>
+                      <a:fillRect/>
+                    </a:stretch>
+                  </pic:blipFill>
+                  <pic:spPr>
+                    <a:xfrm>
+                      <a:off x="0" y="0"/>
+                      <a:ext cx="5940425" cy="3756526"/>
+                    </a:xfrm>
+                    <a:prstGeom prst="rect">
+                      <a:avLst/>
+                    </a:prstGeom>
+                  </pic:spPr>
+                </pic:pic>
+              </a:graphicData>
+            </a:graphic>
+          </wp:inline>
+        </w:drawing>
+      </w:r>
+    </w:p>
+    <w:p>
+      <w:pPr>
+        <w:pStyle w:val="a3"/>
+        <w:rPr>
+          <w:rFonts w:ascii="Times New Roman" w:hAnsi="Times New Roman" w:cs="Times New Roman"/>
+          <w:sz w:val="32"/>
+          <w:szCs w:val="32"/>
+          <w:lang w:val="en-US"/>
+        </w:rPr>
+      </w:pPr>
+      <w:r>
+        <w:rPr>
+          <w:noProof/>
+          <w:lang w:eastAsia="ru-RU"/>
+        </w:rPr>
+        <w:lastRenderedPageBreak/>
+        <w:drawing>
+          <wp:inline distT="0" distB="0" distL="0" distR="0" wp14:anchorId="756FD693" wp14:editId="15CF08BC">
+            <wp:extent cx="5940425" cy="6027487"/>
+            <wp:effectExtent l="0" t="0" r="3175" b="0"/>
+            <wp:docPr id="13" name="Рисунок 13"/>
+            <wp:cNvGraphicFramePr>
+              <a:graphicFrameLocks xmlns:a="http://schemas.openxmlformats.org/drawingml/2006/main" noChangeAspect="1"/>
+            </wp:cNvGraphicFramePr>
+            <a:graphic xmlns:a="http://schemas.openxmlformats.org/drawingml/2006/main">
+              <a:graphicData uri="http://schemas.openxmlformats.org/drawingml/2006/picture">
+                <pic:pic xmlns:pic="http://schemas.openxmlformats.org/drawingml/2006/picture">
+                  <pic:nvPicPr>
+                    <pic:cNvPr id="0" name=""/>
+                    <pic:cNvPicPr/>
+                  </pic:nvPicPr>
+                  <pic:blipFill>
+                    <a:blip r:embed="rId15"/>
+                    <a:stretch>
+                      <a:fillRect/>
+                    </a:stretch>
+                  </pic:blipFill>
+                  <pic:spPr>
+                    <a:xfrm>
+                      <a:off x="0" y="0"/>
+                      <a:ext cx="5940425" cy="6027487"/>
+                    </a:xfrm>
+                    <a:prstGeom prst="rect">
+                      <a:avLst/>
+                    </a:prstGeom>
+                  </pic:spPr>
+                </pic:pic>
+              </a:graphicData>
+            </a:graphic>
+          </wp:inline>
+        </w:drawing>
+      </w:r>
+    </w:p>
+    <w:p>
+      <w:pPr>
+        <w:pStyle w:val="a3"/>
+        <w:rPr>
+          <w:rFonts w:ascii="Times New Roman" w:hAnsi="Times New Roman" w:cs="Times New Roman"/>
+          <w:sz w:val="32"/>
+          <w:szCs w:val="32"/>
+          <w:lang w:val="en-US"/>
+        </w:rPr>
+      </w:pPr>
+      <w:r>
+        <w:rPr>
+          <w:noProof/>
+          <w:lang w:eastAsia="ru-RU"/>
+        </w:rPr>
+        <w:lastRenderedPageBreak/>
+        <w:drawing>
+          <wp:inline distT="0" distB="0" distL="0" distR="0" wp14:anchorId="70B8FE60" wp14:editId="1396344C">
+            <wp:extent cx="5940425" cy="3365362"/>
+            <wp:effectExtent l="0" t="0" r="3175" b="6985"/>
+            <wp:docPr id="14" name="Рисунок 14"/>
+            <wp:cNvGraphicFramePr>
+              <a:graphicFrameLocks xmlns:a="http://schemas.openxmlformats.org/drawingml/2006/main" noChangeAspect="1"/>
+            </wp:cNvGraphicFramePr>
+            <a:graphic xmlns:a="http://schemas.openxmlformats.org/drawingml/2006/main">
+              <a:graphicData uri="http://schemas.openxmlformats.org/drawingml/2006/picture">
+                <pic:pic xmlns:pic="http://schemas.openxmlformats.org/drawingml/2006/picture">
+                  <pic:nvPicPr>
+                    <pic:cNvPr id="0" name=""/>
+                    <pic:cNvPicPr/>
+                  </pic:nvPicPr>
+                  <pic:blipFill>
+                    <a:blip r:embed="rId16"/>
+                    <a:stretch>
+                      <a:fillRect/>
+                    </a:stretch>
+                  </pic:blipFill>
+                  <pic:spPr>
+                    <a:xfrm>
+                      <a:off x="0" y="0"/>
+                      <a:ext cx="5940425" cy="3365362"/>
+                    </a:xfrm>
+                    <a:prstGeom prst="rect">
+                      <a:avLst/>
+                    </a:prstGeom>
+                  </pic:spPr>
+                </pic:pic>
+              </a:graphicData>
+            </a:graphic>
+          </wp:inline>
+        </w:drawing>
+      </w:r>
+    </w:p>
+    <w:p>
+      <w:pPr>
+        <w:pStyle w:val="a3"/>
+        <w:rPr>
+          <w:rFonts w:ascii="Times New Roman" w:hAnsi="Times New Roman" w:cs="Times New Roman"/>
+          <w:sz w:val="32"/>
+          <w:szCs w:val="32"/>
+          <w:lang w:val="en-US"/>
+        </w:rPr>
+      </w:pPr>
+      <w:r>
+        <w:rPr>
+          <w:noProof/>
+          <w:lang w:eastAsia="ru-RU"/>
+        </w:rPr>
+        <w:drawing>
+          <wp:inline distT="0" distB="0" distL="0" distR="0" wp14:anchorId="79446814" wp14:editId="695DC4EC">
+            <wp:extent cx="5940425" cy="2671321"/>
+            <wp:effectExtent l="0" t="0" r="3175" b="0"/>
+            <wp:docPr id="15" name="Рисунок 15"/>
+            <wp:cNvGraphicFramePr>
+              <a:graphicFrameLocks xmlns:a="http://schemas.openxmlformats.org/drawingml/2006/main" noChangeAspect="1"/>
+            </wp:cNvGraphicFramePr>
+            <a:graphic xmlns:a="http://schemas.openxmlformats.org/drawingml/2006/main">
+              <a:graphicData uri="http://schemas.openxmlformats.org/drawingml/2006/picture">
+                <pic:pic xmlns:pic="http://schemas.openxmlformats.org/drawingml/2006/picture">
+                  <pic:nvPicPr>
+                    <pic:cNvPr id="0" name=""/>
+                    <pic:cNvPicPr/>
+                  </pic:nvPicPr>
+                  <pic:blipFill>
+                    <a:blip r:embed="rId17"/>
+                    <a:stretch>
+                      <a:fillRect/>
+                    </a:stretch>
+                  </pic:blipFill>
+                  <pic:spPr>
+                    <a:xfrm>
+                      <a:off x="0" y="0"/>
+                      <a:ext cx="5940425" cy="2671321"/>
+                    </a:xfrm>
+                    <a:prstGeom prst="rect">
+                      <a:avLst/>
+                    </a:prstGeom>
+                  </pic:spPr>
+                </pic:pic>
+              </a:graphicData>
+            </a:graphic>
+          </wp:inline>
+        </w:drawing>
+      </w:r>
+    </w:p>
+    <w:p>
+      <w:pPr>
+        <w:pStyle w:val="a3"/>
+        <w:rPr>
+          <w:rFonts w:ascii="Times New Roman" w:hAnsi="Times New Roman" w:cs="Times New Roman"/>
+          <w:sz w:val="32"/>
+          <w:szCs w:val="32"/>
+          <w:lang w:val="en-US"/>
+        </w:rPr>
+      </w:pPr>
+    </w:p>
+    <w:p>
+      <w:pPr>
+        <w:pStyle w:val="a3"/>
+        <w:rPr>
+          <w:rFonts w:ascii="Times New Roman" w:hAnsi="Times New Roman" w:cs="Times New Roman"/>
+          <w:sz w:val="32"/>
+          <w:szCs w:val="32"/>
+        </w:rPr>
+      </w:pPr>
+      <w:r>
+        <w:rPr>
+          <w:rFonts w:ascii="Times New Roman" w:hAnsi="Times New Roman" w:cs="Times New Roman"/>
+          <w:sz w:val="32"/>
+          <w:szCs w:val="32"/>
+        </w:rPr>
+        <w:t xml:space="preserve">Исходя из интервью я выбрал направление </w:t>
+      </w:r>
+      <w:r>
+        <w:rPr>
+          <w:rFonts w:ascii="Times New Roman" w:hAnsi="Times New Roman" w:cs="Times New Roman"/>
+          <w:sz w:val="32"/>
+          <w:szCs w:val="32"/>
+        </w:rPr>
+        <w:t>“</w:t>
+      </w:r>
+      <w:r>
+        <w:rPr>
+          <w:rFonts w:ascii="Times New Roman" w:hAnsi="Times New Roman" w:cs="Times New Roman"/>
+          <w:sz w:val="32"/>
+          <w:szCs w:val="32"/>
+        </w:rPr>
+        <w:t>Изменение</w:t>
+      </w:r>
+      <w:r>
+        <w:rPr>
+          <w:rFonts w:ascii="Times New Roman" w:hAnsi="Times New Roman" w:cs="Times New Roman"/>
+          <w:sz w:val="32"/>
+          <w:szCs w:val="32"/>
+        </w:rPr>
+        <w:t>”</w:t>
+      </w:r>
+      <w:r>
+        <w:rPr>
+          <w:rFonts w:ascii="Times New Roman" w:hAnsi="Times New Roman" w:cs="Times New Roman"/>
+          <w:sz w:val="32"/>
+          <w:szCs w:val="32"/>
+        </w:rPr>
+        <w:t xml:space="preserve"> и </w:t>
+      </w:r>
+      <w:r>
+        <w:rPr>
+          <w:rFonts w:ascii="Times New Roman" w:hAnsi="Times New Roman" w:cs="Times New Roman"/>
+          <w:sz w:val="32"/>
+          <w:szCs w:val="32"/>
+        </w:rPr>
+        <w:t>проект,</w:t>
+      </w:r>
+      <w:r>
+        <w:rPr>
+          <w:rFonts w:ascii="Times New Roman" w:hAnsi="Times New Roman" w:cs="Times New Roman"/>
+          <w:sz w:val="32"/>
+          <w:szCs w:val="32"/>
+        </w:rPr>
+        <w:t xml:space="preserve"> направленный на решение проблемы по уборке мусора, а именно мотивировать людей менять этот мир</w:t>
+      </w:r>
+      <w:r>
+        <w:rPr>
+          <w:rFonts w:ascii="Times New Roman" w:hAnsi="Times New Roman" w:cs="Times New Roman"/>
+          <w:sz w:val="32"/>
+          <w:szCs w:val="32"/>
+        </w:rPr>
+        <w:t xml:space="preserve">, опираясь </w:t>
+      </w:r>
+      <w:proofErr w:type="gramStart"/>
+      <w:r>
+        <w:rPr>
+          <w:rFonts w:ascii="Times New Roman" w:hAnsi="Times New Roman" w:cs="Times New Roman"/>
+          <w:sz w:val="32"/>
+          <w:szCs w:val="32"/>
+        </w:rPr>
+        <w:t>на те</w:t>
+      </w:r>
+      <w:proofErr w:type="gramEnd"/>
+      <w:r>
+        <w:rPr>
+          <w:rFonts w:ascii="Times New Roman" w:hAnsi="Times New Roman" w:cs="Times New Roman"/>
+          <w:sz w:val="32"/>
+          <w:szCs w:val="32"/>
+        </w:rPr>
+        <w:t xml:space="preserve"> результаты, что уже достигнуты другими людьми. Почему я выбрал именно тему «мусора»</w:t>
+      </w:r>
+      <w:r>
+        <w:rPr>
+          <w:rFonts w:ascii="Times New Roman" w:hAnsi="Times New Roman" w:cs="Times New Roman"/>
+          <w:sz w:val="32"/>
+          <w:szCs w:val="32"/>
+        </w:rPr>
+        <w:t xml:space="preserve">? </w:t>
+      </w:r>
+      <w:r>
+        <w:rPr>
+          <w:rFonts w:ascii="Times New Roman" w:hAnsi="Times New Roman" w:cs="Times New Roman"/>
+          <w:sz w:val="32"/>
+          <w:szCs w:val="32"/>
+        </w:rPr>
+        <w:t>Исходя из ответов людей, определил ее главной проблемой и статус мало освещаемой в обществе.</w:t>
+      </w:r>
+    </w:p>
+    <w:p>
+      <w:pPr>
+        <w:pStyle w:val="a3"/>
+        <w:rPr>
+          <w:rFonts w:ascii="Times New Roman" w:hAnsi="Times New Roman" w:cs="Times New Roman"/>
+          <w:sz w:val="32"/>
+          <w:szCs w:val="32"/>
+        </w:rPr>
+      </w:pPr>
+    </w:p>
+    <w:p>
+      <w:pPr>
+        <w:pStyle w:val="a3"/>
+        <w:rPr>
+          <w:rFonts w:ascii="Times New Roman" w:hAnsi="Times New Roman" w:cs="Times New Roman"/>
+          <w:sz w:val="32"/>
+          <w:szCs w:val="32"/>
+        </w:rPr>
+      </w:pPr>
+    </w:p>
+    <w:p>
+      <w:pPr>
+        <w:pStyle w:val="a3"/>
+        <w:rPr>
+          <w:rFonts w:ascii="Times New Roman" w:hAnsi="Times New Roman" w:cs="Times New Roman"/>
+          <w:sz w:val="32"/>
+          <w:szCs w:val="32"/>
+        </w:rPr>
+      </w:pPr>
+    </w:p>
+    <w:p>
+      <w:pPr>
+        <w:pStyle w:val="a3"/>
         <w:jc w:val="center"/>
         <w:rPr>
           <w:rFonts w:ascii="Times New Roman" w:hAnsi="Times New Roman" w:cs="Times New Roman"/>
-          <w:sz w:val="32"/>
-          <w:szCs w:val="32"/>
-        </w:rPr>
-      </w:pPr>
-      <w:r>
-        <w:rPr>
-          <w:rFonts w:ascii="Times New Roman" w:hAnsi="Times New Roman" w:cs="Times New Roman"/>
-          <w:sz w:val="32"/>
-          <w:szCs w:val="32"/>
+          <w:sz w:val="36"/>
+          <w:szCs w:val="36"/>
+        </w:rPr>
+      </w:pPr>
+      <w:r>
+        <w:rPr>
+          <w:rFonts w:ascii="Times New Roman" w:hAnsi="Times New Roman" w:cs="Times New Roman"/>
+          <w:sz w:val="36"/>
+          <w:szCs w:val="36"/>
         </w:rPr>
         <w:lastRenderedPageBreak/>
-        <w:t>Рис 2. «Блок с историями люде</w:t>
+        <w:t>Описание проекта</w:t>
+      </w:r>
+    </w:p>
+    <w:p>
+      <w:pPr>
+        <w:pStyle w:val="a3"/>
+        <w:rPr>
+          <w:rFonts w:ascii="Times New Roman" w:hAnsi="Times New Roman" w:cs="Times New Roman"/>
+          <w:sz w:val="32"/>
+          <w:szCs w:val="32"/>
+        </w:rPr>
+      </w:pPr>
+    </w:p>
+    <w:p>
+      <w:pPr>
+        <w:pStyle w:val="a3"/>
+        <w:spacing w:after="0"/>
+        <w:ind w:left="680" w:firstLine="709"/>
+        <w:rPr>
+          <w:rFonts w:ascii="Times New Roman" w:hAnsi="Times New Roman" w:cs="Times New Roman"/>
+          <w:sz w:val="32"/>
+          <w:szCs w:val="32"/>
+        </w:rPr>
+      </w:pPr>
+      <w:r>
+        <w:rPr>
+          <w:rFonts w:ascii="Times New Roman" w:hAnsi="Times New Roman" w:cs="Times New Roman"/>
+          <w:sz w:val="32"/>
+          <w:szCs w:val="32"/>
+        </w:rPr>
+        <w:t xml:space="preserve">Есть сайт, который занимается отображением мест, в их первоначальном состоянии, т.е. Когда оно было завалено мусорными отходами. Основной задачей является показать на контрасте, что произошло с этим местом, когда неравнодушные люди пришли и вместо пустых слов и обещаний начали действовать, как по итогу место преобразилось из свалки в точку зоны отдыха.  </w:t>
+      </w:r>
+    </w:p>
+    <w:p>
+      <w:pPr>
+        <w:pStyle w:val="a3"/>
+        <w:spacing w:after="0"/>
+        <w:ind w:left="680" w:firstLine="709"/>
+        <w:rPr>
+          <w:rFonts w:ascii="Times New Roman" w:hAnsi="Times New Roman" w:cs="Times New Roman"/>
+          <w:sz w:val="32"/>
+          <w:szCs w:val="32"/>
+        </w:rPr>
+      </w:pPr>
+      <w:r>
+        <w:rPr>
+          <w:rFonts w:ascii="Times New Roman" w:hAnsi="Times New Roman" w:cs="Times New Roman"/>
+          <w:sz w:val="32"/>
+          <w:szCs w:val="32"/>
+        </w:rPr>
+        <w:t>Я вижу это таким образом, что когда люди увидят воочию результат</w:t>
+      </w:r>
+      <w:r>
+        <w:rPr>
+          <w:rFonts w:ascii="Times New Roman" w:hAnsi="Times New Roman" w:cs="Times New Roman"/>
+          <w:sz w:val="32"/>
+          <w:szCs w:val="32"/>
+        </w:rPr>
+        <w:t>, то они вдохновятся этим и уже на следующей акции они станут теми героями, что попадут на страницы сайта и заложат камушек в будущее своих детей.</w:t>
+      </w:r>
+    </w:p>
+    <w:p>
+      <w:pPr>
+        <w:pStyle w:val="a3"/>
+        <w:spacing w:after="0"/>
+        <w:ind w:left="680" w:firstLine="709"/>
+        <w:rPr>
+          <w:rFonts w:ascii="Times New Roman" w:hAnsi="Times New Roman" w:cs="Times New Roman"/>
+          <w:sz w:val="32"/>
+          <w:szCs w:val="32"/>
+        </w:rPr>
+      </w:pPr>
+      <w:r>
+        <w:rPr>
+          <w:rFonts w:ascii="Times New Roman" w:hAnsi="Times New Roman" w:cs="Times New Roman"/>
+          <w:sz w:val="32"/>
+          <w:szCs w:val="32"/>
+        </w:rPr>
+        <w:t xml:space="preserve">Прилагаю </w:t>
+      </w:r>
+      <w:proofErr w:type="spellStart"/>
+      <w:r>
+        <w:rPr>
+          <w:rFonts w:ascii="Times New Roman" w:hAnsi="Times New Roman" w:cs="Times New Roman"/>
+          <w:sz w:val="32"/>
+          <w:szCs w:val="32"/>
+        </w:rPr>
+        <w:t>раскадровку</w:t>
+      </w:r>
+      <w:proofErr w:type="spellEnd"/>
+      <w:r>
+        <w:rPr>
+          <w:rFonts w:ascii="Times New Roman" w:hAnsi="Times New Roman" w:cs="Times New Roman"/>
+          <w:sz w:val="32"/>
+          <w:szCs w:val="32"/>
+        </w:rPr>
+        <w:t xml:space="preserve"> того, как я это вижу</w:t>
+      </w:r>
+      <w:r>
+        <w:rPr>
+          <w:rFonts w:ascii="Times New Roman" w:hAnsi="Times New Roman" w:cs="Times New Roman"/>
+          <w:sz w:val="32"/>
+          <w:szCs w:val="32"/>
+        </w:rPr>
+        <w:t xml:space="preserve">: </w:t>
+      </w:r>
+    </w:p>
+    <w:p>
+      <w:pPr>
+        <w:pStyle w:val="a3"/>
+        <w:spacing w:after="0"/>
+        <w:ind w:left="680" w:firstLine="709"/>
+        <w:jc w:val="both"/>
+        <w:rPr>
+          <w:rFonts w:ascii="Times New Roman" w:hAnsi="Times New Roman" w:cs="Times New Roman"/>
+          <w:sz w:val="32"/>
+          <w:szCs w:val="32"/>
+          <w:lang w:val="en-US"/>
+        </w:rPr>
+      </w:pPr>
+      <w:r>
+        <w:rPr>
+          <w:noProof/>
+          <w:lang w:eastAsia="ru-RU"/>
+        </w:rPr>
+        <w:drawing>
+          <wp:inline distT="0" distB="0" distL="0" distR="0" wp14:anchorId="3F746676" wp14:editId="6F8B94FB">
+            <wp:extent cx="3866217" cy="5126677"/>
+            <wp:effectExtent l="0" t="0" r="1270" b="0"/>
+            <wp:docPr id="16" name="Рисунок 16"/>
+            <wp:cNvGraphicFramePr>
+              <a:graphicFrameLocks xmlns:a="http://schemas.openxmlformats.org/drawingml/2006/main" noChangeAspect="1"/>
+            </wp:cNvGraphicFramePr>
+            <a:graphic xmlns:a="http://schemas.openxmlformats.org/drawingml/2006/main">
+              <a:graphicData uri="http://schemas.openxmlformats.org/drawingml/2006/picture">
+                <pic:pic xmlns:pic="http://schemas.openxmlformats.org/drawingml/2006/picture">
+                  <pic:nvPicPr>
+                    <pic:cNvPr id="0" name=""/>
+                    <pic:cNvPicPr/>
+                  </pic:nvPicPr>
+                  <pic:blipFill>
+                    <a:blip r:embed="rId18"/>
+                    <a:stretch>
+                      <a:fillRect/>
+                    </a:stretch>
+                  </pic:blipFill>
+                  <pic:spPr>
+                    <a:xfrm>
+                      <a:off x="0" y="0"/>
+                      <a:ext cx="3868607" cy="5129846"/>
+                    </a:xfrm>
+                    <a:prstGeom prst="rect">
+                      <a:avLst/>
+                    </a:prstGeom>
+                  </pic:spPr>
+                </pic:pic>
+              </a:graphicData>
+            </a:graphic>
+          </wp:inline>
+        </w:drawing>
+      </w:r>
+    </w:p>
+    <w:p>
+      <w:pPr>
+        <w:pStyle w:val="a3"/>
+        <w:spacing w:after="0"/>
+        <w:ind w:left="680" w:firstLine="709"/>
+        <w:rPr>
+          <w:rFonts w:ascii="Times New Roman" w:hAnsi="Times New Roman" w:cs="Times New Roman"/>
+          <w:sz w:val="32"/>
+          <w:szCs w:val="32"/>
+          <w:lang w:val="en-US"/>
+        </w:rPr>
+      </w:pPr>
+    </w:p>
+    <w:p>
+      <w:pPr>
+        <w:pStyle w:val="a3"/>
+        <w:spacing w:after="0"/>
+        <w:ind w:left="680" w:firstLine="709"/>
+        <w:rPr>
+          <w:rFonts w:ascii="Times New Roman" w:hAnsi="Times New Roman" w:cs="Times New Roman"/>
+          <w:sz w:val="32"/>
+          <w:szCs w:val="32"/>
+        </w:rPr>
+      </w:pPr>
+      <w:r>
+        <w:rPr>
+          <w:rFonts w:ascii="Times New Roman" w:hAnsi="Times New Roman" w:cs="Times New Roman"/>
+          <w:sz w:val="32"/>
+          <w:szCs w:val="32"/>
+        </w:rPr>
+        <w:lastRenderedPageBreak/>
+        <w:t>Так же помимо мотивации людей, сайт позволит объединить все ресурсы, занимающиеся данной проблемой в одном месте. Людям при этом не нужно будет искать контакты и будущие акции по всей сети.</w:t>
+      </w:r>
+    </w:p>
+    <w:p>
+      <w:pPr>
+        <w:pStyle w:val="a3"/>
+        <w:spacing w:after="0"/>
+        <w:ind w:left="680" w:firstLine="709"/>
+        <w:rPr>
+          <w:rFonts w:ascii="Times New Roman" w:hAnsi="Times New Roman" w:cs="Times New Roman"/>
+          <w:sz w:val="32"/>
+          <w:szCs w:val="32"/>
+        </w:rPr>
+      </w:pPr>
+      <w:r>
+        <w:rPr>
+          <w:rFonts w:ascii="Times New Roman" w:hAnsi="Times New Roman" w:cs="Times New Roman"/>
+          <w:sz w:val="32"/>
+          <w:szCs w:val="32"/>
+        </w:rPr>
+        <w:t>Помимо основных участнико</w:t>
+      </w:r>
+      <w:r>
+        <w:rPr>
+          <w:rFonts w:ascii="Times New Roman" w:hAnsi="Times New Roman" w:cs="Times New Roman"/>
+          <w:sz w:val="32"/>
+          <w:szCs w:val="32"/>
+        </w:rPr>
+        <w:t>в (</w:t>
+      </w:r>
+      <w:r>
+        <w:rPr>
+          <w:rFonts w:ascii="Times New Roman" w:hAnsi="Times New Roman" w:cs="Times New Roman"/>
+          <w:sz w:val="32"/>
+          <w:szCs w:val="32"/>
+        </w:rPr>
+        <w:t>волонтеры), помощь так же будут оказывать местные СМИ, которые позволят более громко осветить проблему и оповестить население об предстоящих акциях.</w:t>
+      </w:r>
+    </w:p>
+    <w:p>
+      <w:pPr>
+        <w:pStyle w:val="a3"/>
+        <w:spacing w:after="0"/>
+        <w:ind w:left="680" w:firstLine="709"/>
+        <w:rPr>
+          <w:rFonts w:ascii="Times New Roman" w:hAnsi="Times New Roman" w:cs="Times New Roman"/>
+          <w:sz w:val="32"/>
+          <w:szCs w:val="32"/>
+        </w:rPr>
+      </w:pPr>
+      <w:r>
+        <w:rPr>
+          <w:rFonts w:ascii="Times New Roman" w:hAnsi="Times New Roman" w:cs="Times New Roman"/>
+          <w:sz w:val="32"/>
+          <w:szCs w:val="32"/>
+        </w:rPr>
+        <w:t>Финансовую и техническую поддержку будет оказывать</w:t>
+      </w:r>
+      <w:r>
+        <w:rPr>
+          <w:rFonts w:ascii="Times New Roman" w:hAnsi="Times New Roman" w:cs="Times New Roman"/>
+          <w:sz w:val="32"/>
+          <w:szCs w:val="32"/>
+        </w:rPr>
+        <w:t xml:space="preserve"> администрация города и министерство по охране природы. Под поддержкой понимается снижение финансовых затрат из своего кармана на:</w:t>
+      </w:r>
+      <w:r>
+        <w:rPr>
+          <w:rFonts w:ascii="Times New Roman" w:hAnsi="Times New Roman" w:cs="Times New Roman"/>
+          <w:sz w:val="32"/>
+          <w:szCs w:val="32"/>
+        </w:rPr>
+        <w:t xml:space="preserve"> </w:t>
+      </w:r>
+      <w:r>
+        <w:rPr>
+          <w:rFonts w:ascii="Times New Roman" w:hAnsi="Times New Roman" w:cs="Times New Roman"/>
+          <w:sz w:val="32"/>
+          <w:szCs w:val="32"/>
+        </w:rPr>
+        <w:t>мусорные мешки, перчатки, вывоз мусора и т.д.</w:t>
+      </w:r>
+    </w:p>
+    <w:p>
+      <w:pPr>
+        <w:pStyle w:val="a3"/>
+        <w:spacing w:after="0"/>
+        <w:ind w:left="680" w:firstLine="709"/>
+        <w:rPr>
+          <w:rFonts w:ascii="Times New Roman" w:hAnsi="Times New Roman" w:cs="Times New Roman"/>
+          <w:sz w:val="32"/>
+          <w:szCs w:val="32"/>
+        </w:rPr>
+      </w:pPr>
+      <w:r>
+        <w:rPr>
+          <w:rFonts w:ascii="Times New Roman" w:hAnsi="Times New Roman" w:cs="Times New Roman"/>
+          <w:sz w:val="32"/>
+          <w:szCs w:val="32"/>
+        </w:rPr>
+        <w:t xml:space="preserve">Все отзывы из </w:t>
+      </w:r>
+      <w:proofErr w:type="spellStart"/>
+      <w:r>
+        <w:rPr>
+          <w:rFonts w:ascii="Times New Roman" w:hAnsi="Times New Roman" w:cs="Times New Roman"/>
+          <w:sz w:val="32"/>
+          <w:szCs w:val="32"/>
+        </w:rPr>
+        <w:t>соц</w:t>
       </w:r>
       <w:proofErr w:type="gramStart"/>
       <w:r>
@@ -1001,7 +1344,7 @@
           <w:sz w:val="32"/>
           <w:szCs w:val="32"/>
         </w:rPr>
-        <w:t>й(</w:t>
+        <w:t>.с</w:t>
       </w:r>
       <w:proofErr w:type="gramEnd"/>
       <w:r>
@@ -1010,8 +1353,215 @@
           <w:sz w:val="32"/>
           <w:szCs w:val="32"/>
         </w:rPr>
-        <w:t>в доработке)»</w:t>
-      </w:r>
+        <w:t>етей</w:t>
+      </w:r>
+      <w:proofErr w:type="spellEnd"/>
+      <w:r>
+        <w:rPr>
+          <w:rFonts w:ascii="Times New Roman" w:hAnsi="Times New Roman" w:cs="Times New Roman"/>
+          <w:sz w:val="32"/>
+          <w:szCs w:val="32"/>
+        </w:rPr>
+        <w:t xml:space="preserve"> будут </w:t>
+      </w:r>
+      <w:proofErr w:type="spellStart"/>
+      <w:r>
+        <w:rPr>
+          <w:rFonts w:ascii="Times New Roman" w:hAnsi="Times New Roman" w:cs="Times New Roman"/>
+          <w:sz w:val="32"/>
+          <w:szCs w:val="32"/>
+        </w:rPr>
+        <w:t>парситься</w:t>
+      </w:r>
+      <w:proofErr w:type="spellEnd"/>
+      <w:r>
+        <w:rPr>
+          <w:rFonts w:ascii="Times New Roman" w:hAnsi="Times New Roman" w:cs="Times New Roman"/>
+          <w:sz w:val="32"/>
+          <w:szCs w:val="32"/>
+        </w:rPr>
+        <w:t xml:space="preserve"> на сайт и таким образом посетители ресурса смогут видеть активный </w:t>
+      </w:r>
+      <w:proofErr w:type="spellStart"/>
+      <w:r>
+        <w:rPr>
+          <w:rFonts w:ascii="Times New Roman" w:hAnsi="Times New Roman" w:cs="Times New Roman"/>
+          <w:sz w:val="32"/>
+          <w:szCs w:val="32"/>
+        </w:rPr>
+        <w:t>фидбэк</w:t>
+      </w:r>
+      <w:proofErr w:type="spellEnd"/>
+      <w:r>
+        <w:rPr>
+          <w:rFonts w:ascii="Times New Roman" w:hAnsi="Times New Roman" w:cs="Times New Roman"/>
+          <w:sz w:val="32"/>
+          <w:szCs w:val="32"/>
+        </w:rPr>
+        <w:t xml:space="preserve"> со стороны участников акции, что опять же может зажечь огонек внутри холодного безразличия.</w:t>
+      </w:r>
+      <w:bookmarkStart w:id="0" w:name="_GoBack"/>
+      <w:bookmarkEnd w:id="0"/>
+      <w:r>
+        <w:rPr>
+          <w:rFonts w:ascii="Times New Roman" w:hAnsi="Times New Roman" w:cs="Times New Roman"/>
+          <w:sz w:val="32"/>
+          <w:szCs w:val="32"/>
+        </w:rPr>
+        <w:t xml:space="preserve"> </w:t>
+      </w:r>
+    </w:p>
+    <w:p>
+      <w:pPr>
+        <w:pStyle w:val="a3"/>
+        <w:spacing w:after="0"/>
+        <w:ind w:left="680" w:firstLine="709"/>
+        <w:rPr>
+          <w:rFonts w:ascii="Times New Roman" w:hAnsi="Times New Roman" w:cs="Times New Roman"/>
+          <w:sz w:val="32"/>
+          <w:szCs w:val="32"/>
+        </w:rPr>
+      </w:pPr>
+    </w:p>
+    <w:p>
+      <w:pPr>
+        <w:pStyle w:val="a3"/>
+        <w:rPr>
+          <w:rFonts w:ascii="Times New Roman" w:hAnsi="Times New Roman" w:cs="Times New Roman"/>
+          <w:sz w:val="32"/>
+          <w:szCs w:val="32"/>
+        </w:rPr>
+      </w:pPr>
+    </w:p>
+    <w:p>
+      <w:pPr>
+        <w:pStyle w:val="a3"/>
+        <w:rPr>
+          <w:rFonts w:ascii="Times New Roman" w:hAnsi="Times New Roman" w:cs="Times New Roman"/>
+          <w:sz w:val="32"/>
+          <w:szCs w:val="32"/>
+        </w:rPr>
+      </w:pPr>
+    </w:p>
+    <w:p>
+      <w:pPr>
+        <w:pStyle w:val="a3"/>
+        <w:rPr>
+          <w:rFonts w:ascii="Times New Roman" w:hAnsi="Times New Roman" w:cs="Times New Roman"/>
+          <w:sz w:val="32"/>
+          <w:szCs w:val="32"/>
+        </w:rPr>
+      </w:pPr>
+    </w:p>
+    <w:p>
+      <w:pPr>
+        <w:pStyle w:val="a3"/>
+        <w:rPr>
+          <w:rFonts w:ascii="Times New Roman" w:hAnsi="Times New Roman" w:cs="Times New Roman"/>
+          <w:sz w:val="32"/>
+          <w:szCs w:val="32"/>
+        </w:rPr>
+      </w:pPr>
+    </w:p>
+    <w:p>
+      <w:pPr>
+        <w:pStyle w:val="a3"/>
+        <w:rPr>
+          <w:rFonts w:ascii="Times New Roman" w:hAnsi="Times New Roman" w:cs="Times New Roman"/>
+          <w:sz w:val="32"/>
+          <w:szCs w:val="32"/>
+        </w:rPr>
+      </w:pPr>
+    </w:p>
+    <w:p>
+      <w:pPr>
+        <w:pStyle w:val="a3"/>
+        <w:rPr>
+          <w:rFonts w:ascii="Times New Roman" w:hAnsi="Times New Roman" w:cs="Times New Roman"/>
+          <w:sz w:val="32"/>
+          <w:szCs w:val="32"/>
+        </w:rPr>
+      </w:pPr>
+    </w:p>
+    <w:p>
+      <w:pPr>
+        <w:pStyle w:val="a3"/>
+        <w:rPr>
+          <w:rFonts w:ascii="Times New Roman" w:hAnsi="Times New Roman" w:cs="Times New Roman"/>
+          <w:sz w:val="32"/>
+          <w:szCs w:val="32"/>
+        </w:rPr>
+      </w:pPr>
+    </w:p>
+    <w:p>
+      <w:pPr>
+        <w:pStyle w:val="a3"/>
+        <w:rPr>
+          <w:rFonts w:ascii="Times New Roman" w:hAnsi="Times New Roman" w:cs="Times New Roman"/>
+          <w:sz w:val="32"/>
+          <w:szCs w:val="32"/>
+        </w:rPr>
+      </w:pPr>
+    </w:p>
+    <w:p>
+      <w:pPr>
+        <w:pStyle w:val="a3"/>
+        <w:rPr>
+          <w:rFonts w:ascii="Times New Roman" w:hAnsi="Times New Roman" w:cs="Times New Roman"/>
+          <w:sz w:val="32"/>
+          <w:szCs w:val="32"/>
+        </w:rPr>
+      </w:pPr>
+    </w:p>
+    <w:p>
+      <w:pPr>
+        <w:pStyle w:val="a3"/>
+        <w:rPr>
+          <w:rFonts w:ascii="Times New Roman" w:hAnsi="Times New Roman" w:cs="Times New Roman"/>
+          <w:sz w:val="32"/>
+          <w:szCs w:val="32"/>
+        </w:rPr>
+      </w:pPr>
+    </w:p>
+    <w:p>
+      <w:pPr>
+        <w:pStyle w:val="a3"/>
+        <w:rPr>
+          <w:rFonts w:ascii="Times New Roman" w:hAnsi="Times New Roman" w:cs="Times New Roman"/>
+          <w:sz w:val="32"/>
+          <w:szCs w:val="32"/>
+        </w:rPr>
+      </w:pPr>
+    </w:p>
+    <w:p>
+      <w:pPr>
+        <w:pStyle w:val="a3"/>
+        <w:rPr>
+          <w:rFonts w:ascii="Times New Roman" w:hAnsi="Times New Roman" w:cs="Times New Roman"/>
+          <w:sz w:val="32"/>
+          <w:szCs w:val="32"/>
+        </w:rPr>
+      </w:pPr>
+    </w:p>
+    <w:p>
+      <w:pPr>
+        <w:pStyle w:val="a3"/>
+        <w:rPr>
+          <w:rFonts w:ascii="Times New Roman" w:hAnsi="Times New Roman" w:cs="Times New Roman"/>
+          <w:sz w:val="32"/>
+          <w:szCs w:val="32"/>
+        </w:rPr>
+      </w:pPr>
+    </w:p>
+    <w:p>
+      <w:pPr>
+        <w:pStyle w:val="a3"/>
+        <w:rPr>
+          <w:rFonts w:ascii="Times New Roman" w:hAnsi="Times New Roman" w:cs="Times New Roman"/>
+          <w:sz w:val="32"/>
+          <w:szCs w:val="32"/>
+        </w:rPr>
+      </w:pPr>
     </w:p>
     <w:sectPr>
       <w:pgSz w:w="11906" w:h="16838"/>

--- a/resolve/Лабораторная работа №1 Гутов ИПБ-15.docx
+++ b/resolve/Лабораторная работа №1 Гутов ИПБ-15.docx
@@ -1398,30 +1398,1025 @@
           <w:sz w:val="32"/>
           <w:szCs w:val="32"/>
         </w:rPr>
-        <w:t xml:space="preserve"> со стороны участников акции, что опять же может зажечь огонек внутри холодного безразличия.</w:t>
-      </w:r>
+        <w:t xml:space="preserve"> со стороны участников акции, что опять же может зажечь огонек внутри холодного безразличия. </w:t>
+      </w:r>
+    </w:p>
+    <w:p>
+      <w:pPr>
+        <w:pStyle w:val="a3"/>
+        <w:spacing w:after="0"/>
+        <w:ind w:left="680" w:firstLine="709"/>
+        <w:rPr>
+          <w:rFonts w:ascii="Times New Roman" w:hAnsi="Times New Roman" w:cs="Times New Roman"/>
+          <w:sz w:val="32"/>
+          <w:szCs w:val="32"/>
+        </w:rPr>
+      </w:pPr>
+    </w:p>
+    <w:p>
+      <w:pPr>
+        <w:spacing w:after="0" w:line="240" w:lineRule="auto"/>
+        <w:rPr>
+          <w:rFonts w:ascii="Times New Roman" w:eastAsia="Times New Roman" w:hAnsi="Times New Roman" w:cs="Times New Roman"/>
+          <w:sz w:val="24"/>
+          <w:szCs w:val="24"/>
+          <w:lang w:eastAsia="ru-RU"/>
+        </w:rPr>
+      </w:pPr>
+      <w:r>
+        <w:rPr>
+          <w:rFonts w:ascii="Arial" w:eastAsia="Times New Roman" w:hAnsi="Arial" w:cs="Arial"/>
+          <w:color w:val="000000"/>
+          <w:lang w:eastAsia="ru-RU"/>
+        </w:rPr>
+        <w:t>Вопросы к министерству по охране природы</w:t>
+      </w:r>
+    </w:p>
+    <w:p>
+      <w:pPr>
+        <w:spacing w:after="0" w:line="240" w:lineRule="auto"/>
+        <w:rPr>
+          <w:rFonts w:ascii="Times New Roman" w:eastAsia="Times New Roman" w:hAnsi="Times New Roman" w:cs="Times New Roman"/>
+          <w:sz w:val="24"/>
+          <w:szCs w:val="24"/>
+          <w:lang w:eastAsia="ru-RU"/>
+        </w:rPr>
+      </w:pPr>
+    </w:p>
+    <w:p>
+      <w:pPr>
+        <w:numPr>
+          <w:ilvl w:val="0"/>
+          <w:numId w:val="5"/>
+        </w:numPr>
+        <w:spacing w:after="0" w:line="240" w:lineRule="auto"/>
+        <w:textAlignment w:val="baseline"/>
+        <w:rPr>
+          <w:rFonts w:ascii="Arial" w:eastAsia="Times New Roman" w:hAnsi="Arial" w:cs="Arial"/>
+          <w:color w:val="000000"/>
+          <w:lang w:eastAsia="ru-RU"/>
+        </w:rPr>
+      </w:pPr>
+      <w:r>
+        <w:rPr>
+          <w:rFonts w:ascii="Arial" w:eastAsia="Times New Roman" w:hAnsi="Arial" w:cs="Arial"/>
+          <w:color w:val="000000"/>
+          <w:lang w:eastAsia="ru-RU"/>
+        </w:rPr>
+        <w:t>Почему сейчас данная проблема редко обсуждается в обществе?</w:t>
+      </w:r>
+    </w:p>
+    <w:p>
+      <w:pPr>
+        <w:numPr>
+          <w:ilvl w:val="0"/>
+          <w:numId w:val="5"/>
+        </w:numPr>
+        <w:spacing w:after="0" w:line="240" w:lineRule="auto"/>
+        <w:textAlignment w:val="baseline"/>
+        <w:rPr>
+          <w:rFonts w:ascii="Arial" w:eastAsia="Times New Roman" w:hAnsi="Arial" w:cs="Arial"/>
+          <w:color w:val="000000"/>
+          <w:lang w:eastAsia="ru-RU"/>
+        </w:rPr>
+      </w:pPr>
+      <w:r>
+        <w:rPr>
+          <w:rFonts w:ascii="Arial" w:eastAsia="Times New Roman" w:hAnsi="Arial" w:cs="Arial"/>
+          <w:color w:val="000000"/>
+          <w:lang w:eastAsia="ru-RU"/>
+        </w:rPr>
+        <w:t>Какие  выделяются ресурсы для борьбы с данной проблемой?</w:t>
+      </w:r>
+    </w:p>
+    <w:p>
+      <w:pPr>
+        <w:numPr>
+          <w:ilvl w:val="0"/>
+          <w:numId w:val="5"/>
+        </w:numPr>
+        <w:spacing w:after="0" w:line="240" w:lineRule="auto"/>
+        <w:textAlignment w:val="baseline"/>
+        <w:rPr>
+          <w:rFonts w:ascii="Arial" w:eastAsia="Times New Roman" w:hAnsi="Arial" w:cs="Arial"/>
+          <w:color w:val="000000"/>
+          <w:lang w:eastAsia="ru-RU"/>
+        </w:rPr>
+      </w:pPr>
+      <w:r>
+        <w:rPr>
+          <w:rFonts w:ascii="Arial" w:eastAsia="Times New Roman" w:hAnsi="Arial" w:cs="Arial"/>
+          <w:color w:val="000000"/>
+          <w:lang w:eastAsia="ru-RU"/>
+        </w:rPr>
+        <w:t>Много ли люде</w:t>
+      </w:r>
+      <w:proofErr w:type="gramStart"/>
+      <w:r>
+        <w:rPr>
+          <w:rFonts w:ascii="Arial" w:eastAsia="Times New Roman" w:hAnsi="Arial" w:cs="Arial"/>
+          <w:color w:val="000000"/>
+          <w:lang w:eastAsia="ru-RU"/>
+        </w:rPr>
+        <w:t>й(</w:t>
+      </w:r>
+      <w:proofErr w:type="gramEnd"/>
+      <w:r>
+        <w:rPr>
+          <w:rFonts w:ascii="Arial" w:eastAsia="Times New Roman" w:hAnsi="Arial" w:cs="Arial"/>
+          <w:color w:val="000000"/>
+          <w:lang w:eastAsia="ru-RU"/>
+        </w:rPr>
+        <w:t>волонтерские организации) предлагают помощь в решении данной проблемы?</w:t>
+      </w:r>
+    </w:p>
+    <w:p>
+      <w:pPr>
+        <w:numPr>
+          <w:ilvl w:val="0"/>
+          <w:numId w:val="5"/>
+        </w:numPr>
+        <w:spacing w:after="0" w:line="240" w:lineRule="auto"/>
+        <w:textAlignment w:val="baseline"/>
+        <w:rPr>
+          <w:rFonts w:ascii="Arial" w:eastAsia="Times New Roman" w:hAnsi="Arial" w:cs="Arial"/>
+          <w:color w:val="000000"/>
+          <w:lang w:eastAsia="ru-RU"/>
+        </w:rPr>
+      </w:pPr>
+      <w:r>
+        <w:rPr>
+          <w:rFonts w:ascii="Arial" w:eastAsia="Times New Roman" w:hAnsi="Arial" w:cs="Arial"/>
+          <w:color w:val="000000"/>
+          <w:lang w:eastAsia="ru-RU"/>
+        </w:rPr>
+        <w:t>Как происходит коммуникация с данными организациями?</w:t>
+      </w:r>
+    </w:p>
+    <w:p>
+      <w:pPr>
+        <w:numPr>
+          <w:ilvl w:val="0"/>
+          <w:numId w:val="5"/>
+        </w:numPr>
+        <w:spacing w:after="0" w:line="240" w:lineRule="auto"/>
+        <w:textAlignment w:val="baseline"/>
+        <w:rPr>
+          <w:rFonts w:ascii="Arial" w:eastAsia="Times New Roman" w:hAnsi="Arial" w:cs="Arial"/>
+          <w:color w:val="000000"/>
+          <w:lang w:eastAsia="ru-RU"/>
+        </w:rPr>
+      </w:pPr>
+      <w:r>
+        <w:rPr>
+          <w:rFonts w:ascii="Arial" w:eastAsia="Times New Roman" w:hAnsi="Arial" w:cs="Arial"/>
+          <w:color w:val="000000"/>
+          <w:lang w:eastAsia="ru-RU"/>
+        </w:rPr>
+        <w:t>Какую помощь вы оказываете ребятам?</w:t>
+      </w:r>
+    </w:p>
+    <w:p>
+      <w:pPr>
+        <w:numPr>
+          <w:ilvl w:val="0"/>
+          <w:numId w:val="5"/>
+        </w:numPr>
+        <w:spacing w:after="0" w:line="240" w:lineRule="auto"/>
+        <w:textAlignment w:val="baseline"/>
+        <w:rPr>
+          <w:rFonts w:ascii="Arial" w:eastAsia="Times New Roman" w:hAnsi="Arial" w:cs="Arial"/>
+          <w:color w:val="000000"/>
+          <w:lang w:eastAsia="ru-RU"/>
+        </w:rPr>
+      </w:pPr>
+      <w:r>
+        <w:rPr>
+          <w:rFonts w:ascii="Arial" w:eastAsia="Times New Roman" w:hAnsi="Arial" w:cs="Arial"/>
+          <w:color w:val="000000"/>
+          <w:lang w:eastAsia="ru-RU"/>
+        </w:rPr>
+        <w:t>Если я захочу прийти к вам за помощью в решении проблемы, то что мне нужно будет сделать для того чтобы вы меня услышали и мы могли плотно сотрудничать?</w:t>
+      </w:r>
+    </w:p>
+    <w:p>
+      <w:pPr>
+        <w:numPr>
+          <w:ilvl w:val="0"/>
+          <w:numId w:val="5"/>
+        </w:numPr>
+        <w:spacing w:after="0" w:line="240" w:lineRule="auto"/>
+        <w:textAlignment w:val="baseline"/>
+        <w:rPr>
+          <w:rFonts w:ascii="Arial" w:eastAsia="Times New Roman" w:hAnsi="Arial" w:cs="Arial"/>
+          <w:color w:val="000000"/>
+          <w:lang w:eastAsia="ru-RU"/>
+        </w:rPr>
+      </w:pPr>
+      <w:r>
+        <w:rPr>
+          <w:rFonts w:ascii="Arial" w:eastAsia="Times New Roman" w:hAnsi="Arial" w:cs="Arial"/>
+          <w:color w:val="000000"/>
+          <w:lang w:eastAsia="ru-RU"/>
+        </w:rPr>
+        <w:t>Как увеличилась эффективность по решению проблемы, после того</w:t>
+      </w:r>
+      <w:proofErr w:type="gramStart"/>
+      <w:r>
+        <w:rPr>
+          <w:rFonts w:ascii="Arial" w:eastAsia="Times New Roman" w:hAnsi="Arial" w:cs="Arial"/>
+          <w:color w:val="000000"/>
+          <w:lang w:eastAsia="ru-RU"/>
+        </w:rPr>
+        <w:t xml:space="preserve"> ,</w:t>
+      </w:r>
+      <w:proofErr w:type="gramEnd"/>
+      <w:r>
+        <w:rPr>
+          <w:rFonts w:ascii="Arial" w:eastAsia="Times New Roman" w:hAnsi="Arial" w:cs="Arial"/>
+          <w:color w:val="000000"/>
+          <w:lang w:eastAsia="ru-RU"/>
+        </w:rPr>
+        <w:t xml:space="preserve"> как ей занялись волонтерские организации?</w:t>
+      </w:r>
+    </w:p>
+    <w:p>
+      <w:pPr>
+        <w:numPr>
+          <w:ilvl w:val="0"/>
+          <w:numId w:val="5"/>
+        </w:numPr>
+        <w:spacing w:after="0" w:line="240" w:lineRule="auto"/>
+        <w:textAlignment w:val="baseline"/>
+        <w:rPr>
+          <w:rFonts w:ascii="Arial" w:eastAsia="Times New Roman" w:hAnsi="Arial" w:cs="Arial"/>
+          <w:color w:val="000000"/>
+          <w:lang w:eastAsia="ru-RU"/>
+        </w:rPr>
+      </w:pPr>
+      <w:r>
+        <w:rPr>
+          <w:rFonts w:ascii="Arial" w:eastAsia="Times New Roman" w:hAnsi="Arial" w:cs="Arial"/>
+          <w:color w:val="000000"/>
+          <w:lang w:eastAsia="ru-RU"/>
+        </w:rPr>
+        <w:t>Проводите ли вы агитацию данной проблемы в обществе?</w:t>
+      </w:r>
+    </w:p>
+    <w:p>
+      <w:pPr>
+        <w:numPr>
+          <w:ilvl w:val="0"/>
+          <w:numId w:val="5"/>
+        </w:numPr>
+        <w:spacing w:after="0" w:line="240" w:lineRule="auto"/>
+        <w:textAlignment w:val="baseline"/>
+        <w:rPr>
+          <w:rFonts w:ascii="Arial" w:eastAsia="Times New Roman" w:hAnsi="Arial" w:cs="Arial"/>
+          <w:color w:val="000000"/>
+          <w:lang w:eastAsia="ru-RU"/>
+        </w:rPr>
+      </w:pPr>
+      <w:r>
+        <w:rPr>
+          <w:rFonts w:ascii="Arial" w:eastAsia="Times New Roman" w:hAnsi="Arial" w:cs="Arial"/>
+          <w:color w:val="000000"/>
+          <w:lang w:eastAsia="ru-RU"/>
+        </w:rPr>
+        <w:t>Какие инструменты при этом используете?</w:t>
+      </w:r>
+    </w:p>
+    <w:p>
+      <w:pPr>
+        <w:numPr>
+          <w:ilvl w:val="0"/>
+          <w:numId w:val="5"/>
+        </w:numPr>
+        <w:spacing w:after="0" w:line="240" w:lineRule="auto"/>
+        <w:textAlignment w:val="baseline"/>
+        <w:rPr>
+          <w:rFonts w:ascii="Arial" w:eastAsia="Times New Roman" w:hAnsi="Arial" w:cs="Arial"/>
+          <w:color w:val="000000"/>
+          <w:lang w:eastAsia="ru-RU"/>
+        </w:rPr>
+      </w:pPr>
+      <w:r>
+        <w:rPr>
+          <w:rFonts w:ascii="Arial" w:eastAsia="Times New Roman" w:hAnsi="Arial" w:cs="Arial"/>
+          <w:color w:val="000000"/>
+          <w:lang w:eastAsia="ru-RU"/>
+        </w:rPr>
+        <w:t>Много ли людей потом приходит и предлагает свою помощь?</w:t>
+      </w:r>
+    </w:p>
+    <w:p>
+      <w:pPr>
+        <w:numPr>
+          <w:ilvl w:val="0"/>
+          <w:numId w:val="5"/>
+        </w:numPr>
+        <w:spacing w:after="0" w:line="240" w:lineRule="auto"/>
+        <w:textAlignment w:val="baseline"/>
+        <w:rPr>
+          <w:rFonts w:ascii="Arial" w:eastAsia="Times New Roman" w:hAnsi="Arial" w:cs="Arial"/>
+          <w:color w:val="000000"/>
+          <w:lang w:eastAsia="ru-RU"/>
+        </w:rPr>
+      </w:pPr>
+      <w:r>
+        <w:rPr>
+          <w:rFonts w:ascii="Arial" w:eastAsia="Times New Roman" w:hAnsi="Arial" w:cs="Arial"/>
+          <w:color w:val="000000"/>
+          <w:lang w:eastAsia="ru-RU"/>
+        </w:rPr>
+        <w:t>Как происходит охрана природных мест?</w:t>
+      </w:r>
+    </w:p>
+    <w:p>
+      <w:pPr>
+        <w:numPr>
+          <w:ilvl w:val="0"/>
+          <w:numId w:val="5"/>
+        </w:numPr>
+        <w:spacing w:after="0" w:line="240" w:lineRule="auto"/>
+        <w:textAlignment w:val="baseline"/>
+        <w:rPr>
+          <w:rFonts w:ascii="Arial" w:eastAsia="Times New Roman" w:hAnsi="Arial" w:cs="Arial"/>
+          <w:color w:val="000000"/>
+          <w:lang w:eastAsia="ru-RU"/>
+        </w:rPr>
+      </w:pPr>
+      <w:proofErr w:type="gramStart"/>
+      <w:r>
+        <w:rPr>
+          <w:rFonts w:ascii="Arial" w:eastAsia="Times New Roman" w:hAnsi="Arial" w:cs="Arial"/>
+          <w:color w:val="000000"/>
+          <w:lang w:eastAsia="ru-RU"/>
+        </w:rPr>
+        <w:t>Почему</w:t>
+      </w:r>
+      <w:proofErr w:type="gramEnd"/>
+      <w:r>
+        <w:rPr>
+          <w:rFonts w:ascii="Arial" w:eastAsia="Times New Roman" w:hAnsi="Arial" w:cs="Arial"/>
+          <w:color w:val="000000"/>
+          <w:lang w:eastAsia="ru-RU"/>
+        </w:rPr>
+        <w:t xml:space="preserve"> например после уборки места от мусора, через какое-то время оно снова становится загрязненным?</w:t>
+      </w:r>
+    </w:p>
+    <w:p>
+      <w:pPr>
+        <w:numPr>
+          <w:ilvl w:val="0"/>
+          <w:numId w:val="5"/>
+        </w:numPr>
+        <w:spacing w:after="0" w:line="240" w:lineRule="auto"/>
+        <w:textAlignment w:val="baseline"/>
+        <w:rPr>
+          <w:rFonts w:ascii="Arial" w:eastAsia="Times New Roman" w:hAnsi="Arial" w:cs="Arial"/>
+          <w:color w:val="000000"/>
+          <w:lang w:eastAsia="ru-RU"/>
+        </w:rPr>
+      </w:pPr>
+      <w:r>
+        <w:rPr>
+          <w:rFonts w:ascii="Arial" w:eastAsia="Times New Roman" w:hAnsi="Arial" w:cs="Arial"/>
+          <w:color w:val="000000"/>
+          <w:lang w:eastAsia="ru-RU"/>
+        </w:rPr>
+        <w:t>Производится ли какая-то особо тщательная охрана тех мест, где недавно была очистка от мусора?</w:t>
+      </w:r>
+    </w:p>
+    <w:p>
+      <w:pPr>
+        <w:numPr>
+          <w:ilvl w:val="0"/>
+          <w:numId w:val="5"/>
+        </w:numPr>
+        <w:spacing w:after="0" w:line="240" w:lineRule="auto"/>
+        <w:textAlignment w:val="baseline"/>
+        <w:rPr>
+          <w:rFonts w:ascii="Arial" w:eastAsia="Times New Roman" w:hAnsi="Arial" w:cs="Arial"/>
+          <w:color w:val="000000"/>
+          <w:lang w:eastAsia="ru-RU"/>
+        </w:rPr>
+      </w:pPr>
+      <w:r>
+        <w:rPr>
+          <w:rFonts w:ascii="Arial" w:eastAsia="Times New Roman" w:hAnsi="Arial" w:cs="Arial"/>
+          <w:color w:val="000000"/>
+          <w:lang w:eastAsia="ru-RU"/>
+        </w:rPr>
+        <w:t>Ловили ли когда-нибудь нарушителя на месте преступления с поличным и если да, то  применяли к нему санкции?</w:t>
+      </w:r>
+    </w:p>
+    <w:p>
+      <w:pPr>
+        <w:numPr>
+          <w:ilvl w:val="0"/>
+          <w:numId w:val="5"/>
+        </w:numPr>
+        <w:spacing w:after="0" w:line="240" w:lineRule="auto"/>
+        <w:textAlignment w:val="baseline"/>
+        <w:rPr>
+          <w:rFonts w:ascii="Arial" w:eastAsia="Times New Roman" w:hAnsi="Arial" w:cs="Arial"/>
+          <w:color w:val="000000"/>
+          <w:lang w:eastAsia="ru-RU"/>
+        </w:rPr>
+      </w:pPr>
+      <w:r>
+        <w:rPr>
+          <w:rFonts w:ascii="Arial" w:eastAsia="Times New Roman" w:hAnsi="Arial" w:cs="Arial"/>
+          <w:color w:val="000000"/>
+          <w:lang w:eastAsia="ru-RU"/>
+        </w:rPr>
+        <w:t>Какие у вас есть дальнейшие по мысли по  развитию того движения, которое есть сейчас в виде волонтерских организаций?</w:t>
+      </w:r>
+    </w:p>
+    <w:p>
+      <w:pPr>
+        <w:numPr>
+          <w:ilvl w:val="0"/>
+          <w:numId w:val="5"/>
+        </w:numPr>
+        <w:spacing w:after="0" w:line="240" w:lineRule="auto"/>
+        <w:textAlignment w:val="baseline"/>
+        <w:rPr>
+          <w:rFonts w:ascii="Arial" w:eastAsia="Times New Roman" w:hAnsi="Arial" w:cs="Arial"/>
+          <w:color w:val="000000"/>
+          <w:lang w:eastAsia="ru-RU"/>
+        </w:rPr>
+      </w:pPr>
+      <w:r>
+        <w:rPr>
+          <w:rFonts w:ascii="Arial" w:eastAsia="Times New Roman" w:hAnsi="Arial" w:cs="Arial"/>
+          <w:color w:val="000000"/>
+          <w:lang w:eastAsia="ru-RU"/>
+        </w:rPr>
+        <w:t>Почему в обществе так мало говорится об этих людях?</w:t>
+      </w:r>
+    </w:p>
+    <w:p>
+      <w:pPr>
+        <w:numPr>
+          <w:ilvl w:val="0"/>
+          <w:numId w:val="5"/>
+        </w:numPr>
+        <w:spacing w:after="0" w:line="240" w:lineRule="auto"/>
+        <w:textAlignment w:val="baseline"/>
+        <w:rPr>
+          <w:rFonts w:ascii="Arial" w:eastAsia="Times New Roman" w:hAnsi="Arial" w:cs="Arial"/>
+          <w:color w:val="000000"/>
+          <w:lang w:eastAsia="ru-RU"/>
+        </w:rPr>
+      </w:pPr>
+      <w:r>
+        <w:rPr>
+          <w:rFonts w:ascii="Arial" w:eastAsia="Times New Roman" w:hAnsi="Arial" w:cs="Arial"/>
+          <w:color w:val="000000"/>
+          <w:lang w:eastAsia="ru-RU"/>
+        </w:rPr>
+        <w:t>Почему нет никаких бонусов в обществе за их деятельность?</w:t>
+      </w:r>
+    </w:p>
+    <w:p>
+      <w:pPr>
+        <w:spacing w:after="240" w:line="240" w:lineRule="auto"/>
+        <w:rPr>
+          <w:rFonts w:ascii="Times New Roman" w:eastAsia="Times New Roman" w:hAnsi="Times New Roman" w:cs="Times New Roman"/>
+          <w:sz w:val="24"/>
+          <w:szCs w:val="24"/>
+          <w:lang w:eastAsia="ru-RU"/>
+        </w:rPr>
+      </w:pPr>
+    </w:p>
+    <w:p>
+      <w:pPr>
+        <w:spacing w:after="0" w:line="240" w:lineRule="auto"/>
+        <w:ind w:left="720"/>
+        <w:rPr>
+          <w:rFonts w:ascii="Times New Roman" w:eastAsia="Times New Roman" w:hAnsi="Times New Roman" w:cs="Times New Roman"/>
+          <w:sz w:val="24"/>
+          <w:szCs w:val="24"/>
+          <w:lang w:eastAsia="ru-RU"/>
+        </w:rPr>
+      </w:pPr>
+      <w:r>
+        <w:rPr>
+          <w:rFonts w:ascii="Arial" w:eastAsia="Times New Roman" w:hAnsi="Arial" w:cs="Arial"/>
+          <w:color w:val="000000"/>
+          <w:lang w:eastAsia="ru-RU"/>
+        </w:rPr>
+        <w:t>Опросник для волонтеров</w:t>
+      </w:r>
+    </w:p>
+    <w:p>
+      <w:pPr>
+        <w:spacing w:after="0" w:line="240" w:lineRule="auto"/>
+        <w:rPr>
+          <w:rFonts w:ascii="Times New Roman" w:eastAsia="Times New Roman" w:hAnsi="Times New Roman" w:cs="Times New Roman"/>
+          <w:sz w:val="24"/>
+          <w:szCs w:val="24"/>
+          <w:lang w:eastAsia="ru-RU"/>
+        </w:rPr>
+      </w:pPr>
+    </w:p>
+    <w:p>
+      <w:pPr>
+        <w:numPr>
+          <w:ilvl w:val="0"/>
+          <w:numId w:val="6"/>
+        </w:numPr>
+        <w:spacing w:after="0" w:line="240" w:lineRule="auto"/>
+        <w:ind w:left="1440"/>
+        <w:textAlignment w:val="baseline"/>
+        <w:rPr>
+          <w:rFonts w:ascii="Arial" w:eastAsia="Times New Roman" w:hAnsi="Arial" w:cs="Arial"/>
+          <w:color w:val="000000"/>
+          <w:lang w:eastAsia="ru-RU"/>
+        </w:rPr>
+      </w:pPr>
+      <w:r>
+        <w:rPr>
+          <w:rFonts w:ascii="Arial" w:eastAsia="Times New Roman" w:hAnsi="Arial" w:cs="Arial"/>
+          <w:color w:val="000000"/>
+          <w:lang w:eastAsia="ru-RU"/>
+        </w:rPr>
+        <w:t xml:space="preserve">Что вас побудило заниматься </w:t>
+      </w:r>
+      <w:proofErr w:type="spellStart"/>
+      <w:r>
+        <w:rPr>
+          <w:rFonts w:ascii="Arial" w:eastAsia="Times New Roman" w:hAnsi="Arial" w:cs="Arial"/>
+          <w:color w:val="000000"/>
+          <w:lang w:eastAsia="ru-RU"/>
+        </w:rPr>
+        <w:t>волонтерством</w:t>
+      </w:r>
+      <w:proofErr w:type="spellEnd"/>
+      <w:r>
+        <w:rPr>
+          <w:rFonts w:ascii="Arial" w:eastAsia="Times New Roman" w:hAnsi="Arial" w:cs="Arial"/>
+          <w:color w:val="000000"/>
+          <w:lang w:eastAsia="ru-RU"/>
+        </w:rPr>
+        <w:t>?</w:t>
+      </w:r>
+    </w:p>
+    <w:p>
+      <w:pPr>
+        <w:numPr>
+          <w:ilvl w:val="0"/>
+          <w:numId w:val="6"/>
+        </w:numPr>
+        <w:spacing w:after="0" w:line="240" w:lineRule="auto"/>
+        <w:ind w:left="1440"/>
+        <w:textAlignment w:val="baseline"/>
+        <w:rPr>
+          <w:rFonts w:ascii="Arial" w:eastAsia="Times New Roman" w:hAnsi="Arial" w:cs="Arial"/>
+          <w:color w:val="000000"/>
+          <w:lang w:eastAsia="ru-RU"/>
+        </w:rPr>
+      </w:pPr>
+      <w:proofErr w:type="gramStart"/>
+      <w:r>
+        <w:rPr>
+          <w:rFonts w:ascii="Arial" w:eastAsia="Times New Roman" w:hAnsi="Arial" w:cs="Arial"/>
+          <w:color w:val="000000"/>
+          <w:lang w:eastAsia="ru-RU"/>
+        </w:rPr>
+        <w:t>Чего</w:t>
+      </w:r>
+      <w:proofErr w:type="gramEnd"/>
+      <w:r>
+        <w:rPr>
+          <w:rFonts w:ascii="Arial" w:eastAsia="Times New Roman" w:hAnsi="Arial" w:cs="Arial"/>
+          <w:color w:val="000000"/>
+          <w:lang w:eastAsia="ru-RU"/>
+        </w:rPr>
+        <w:t xml:space="preserve"> по вашему мнению сейчас не хватает волонтерскому движению?</w:t>
+      </w:r>
+    </w:p>
+    <w:p>
+      <w:pPr>
+        <w:numPr>
+          <w:ilvl w:val="0"/>
+          <w:numId w:val="6"/>
+        </w:numPr>
+        <w:spacing w:after="0" w:line="240" w:lineRule="auto"/>
+        <w:ind w:left="1440"/>
+        <w:textAlignment w:val="baseline"/>
+        <w:rPr>
+          <w:rFonts w:ascii="Arial" w:eastAsia="Times New Roman" w:hAnsi="Arial" w:cs="Arial"/>
+          <w:color w:val="000000"/>
+          <w:lang w:eastAsia="ru-RU"/>
+        </w:rPr>
+      </w:pPr>
+      <w:r>
+        <w:rPr>
+          <w:rFonts w:ascii="Arial" w:eastAsia="Times New Roman" w:hAnsi="Arial" w:cs="Arial"/>
+          <w:color w:val="000000"/>
+          <w:lang w:eastAsia="ru-RU"/>
+        </w:rPr>
+        <w:t>Достаточно ли усилий сейчас применяется для решения особо важных проблем?</w:t>
+      </w:r>
+    </w:p>
+    <w:p>
+      <w:pPr>
+        <w:numPr>
+          <w:ilvl w:val="0"/>
+          <w:numId w:val="6"/>
+        </w:numPr>
+        <w:spacing w:after="0" w:line="240" w:lineRule="auto"/>
+        <w:ind w:left="1440"/>
+        <w:textAlignment w:val="baseline"/>
+        <w:rPr>
+          <w:rFonts w:ascii="Arial" w:eastAsia="Times New Roman" w:hAnsi="Arial" w:cs="Arial"/>
+          <w:color w:val="000000"/>
+          <w:lang w:eastAsia="ru-RU"/>
+        </w:rPr>
+      </w:pPr>
+      <w:r>
+        <w:rPr>
+          <w:rFonts w:ascii="Arial" w:eastAsia="Times New Roman" w:hAnsi="Arial" w:cs="Arial"/>
+          <w:color w:val="000000"/>
+          <w:lang w:eastAsia="ru-RU"/>
+        </w:rPr>
+        <w:t>Какая проблема для вас сейчас является №1?Почему именно она, а не другие?</w:t>
+      </w:r>
+    </w:p>
+    <w:p>
+      <w:pPr>
+        <w:numPr>
+          <w:ilvl w:val="0"/>
+          <w:numId w:val="6"/>
+        </w:numPr>
+        <w:spacing w:after="0" w:line="240" w:lineRule="auto"/>
+        <w:ind w:left="1440"/>
+        <w:textAlignment w:val="baseline"/>
+        <w:rPr>
+          <w:rFonts w:ascii="Arial" w:eastAsia="Times New Roman" w:hAnsi="Arial" w:cs="Arial"/>
+          <w:color w:val="000000"/>
+          <w:lang w:eastAsia="ru-RU"/>
+        </w:rPr>
+      </w:pPr>
+      <w:r>
+        <w:rPr>
+          <w:rFonts w:ascii="Arial" w:eastAsia="Times New Roman" w:hAnsi="Arial" w:cs="Arial"/>
+          <w:color w:val="000000"/>
+          <w:lang w:eastAsia="ru-RU"/>
+        </w:rPr>
+        <w:t>Сколько людей участвуют в решении этой проблемы?</w:t>
+      </w:r>
+    </w:p>
+    <w:p>
+      <w:pPr>
+        <w:numPr>
+          <w:ilvl w:val="0"/>
+          <w:numId w:val="6"/>
+        </w:numPr>
+        <w:spacing w:after="0" w:line="240" w:lineRule="auto"/>
+        <w:ind w:left="1440"/>
+        <w:textAlignment w:val="baseline"/>
+        <w:rPr>
+          <w:rFonts w:ascii="Arial" w:eastAsia="Times New Roman" w:hAnsi="Arial" w:cs="Arial"/>
+          <w:color w:val="000000"/>
+          <w:lang w:eastAsia="ru-RU"/>
+        </w:rPr>
+      </w:pPr>
+      <w:r>
+        <w:rPr>
+          <w:rFonts w:ascii="Arial" w:eastAsia="Times New Roman" w:hAnsi="Arial" w:cs="Arial"/>
+          <w:color w:val="000000"/>
+          <w:lang w:eastAsia="ru-RU"/>
+        </w:rPr>
+        <w:t>Есть ли основной костяк, который появляется на каждой акции и по их глазам видно, что они горят этой идеей “помогать и делать мир лучше”?</w:t>
+      </w:r>
+    </w:p>
+    <w:p>
+      <w:pPr>
+        <w:numPr>
+          <w:ilvl w:val="0"/>
+          <w:numId w:val="6"/>
+        </w:numPr>
+        <w:spacing w:after="0" w:line="240" w:lineRule="auto"/>
+        <w:ind w:left="1440"/>
+        <w:textAlignment w:val="baseline"/>
+        <w:rPr>
+          <w:rFonts w:ascii="Arial" w:eastAsia="Times New Roman" w:hAnsi="Arial" w:cs="Arial"/>
+          <w:color w:val="000000"/>
+          <w:lang w:eastAsia="ru-RU"/>
+        </w:rPr>
+      </w:pPr>
+      <w:r>
+        <w:rPr>
+          <w:rFonts w:ascii="Arial" w:eastAsia="Times New Roman" w:hAnsi="Arial" w:cs="Arial"/>
+          <w:color w:val="000000"/>
+          <w:lang w:eastAsia="ru-RU"/>
+        </w:rPr>
+        <w:t xml:space="preserve">Поддерживают ли вас </w:t>
+      </w:r>
+      <w:proofErr w:type="spellStart"/>
+      <w:r>
+        <w:rPr>
+          <w:rFonts w:ascii="Arial" w:eastAsia="Times New Roman" w:hAnsi="Arial" w:cs="Arial"/>
+          <w:color w:val="000000"/>
+          <w:lang w:eastAsia="ru-RU"/>
+        </w:rPr>
+        <w:t>друзья</w:t>
+      </w:r>
+      <w:proofErr w:type="gramStart"/>
+      <w:r>
+        <w:rPr>
+          <w:rFonts w:ascii="Arial" w:eastAsia="Times New Roman" w:hAnsi="Arial" w:cs="Arial"/>
+          <w:color w:val="000000"/>
+          <w:lang w:eastAsia="ru-RU"/>
+        </w:rPr>
+        <w:t>,з</w:t>
+      </w:r>
+      <w:proofErr w:type="gramEnd"/>
+      <w:r>
+        <w:rPr>
+          <w:rFonts w:ascii="Arial" w:eastAsia="Times New Roman" w:hAnsi="Arial" w:cs="Arial"/>
+          <w:color w:val="000000"/>
+          <w:lang w:eastAsia="ru-RU"/>
+        </w:rPr>
+        <w:t>накомые,родные</w:t>
+      </w:r>
+      <w:proofErr w:type="spellEnd"/>
+      <w:r>
+        <w:rPr>
+          <w:rFonts w:ascii="Arial" w:eastAsia="Times New Roman" w:hAnsi="Arial" w:cs="Arial"/>
+          <w:color w:val="000000"/>
+          <w:lang w:eastAsia="ru-RU"/>
+        </w:rPr>
+        <w:t>?</w:t>
+      </w:r>
+    </w:p>
+    <w:p>
+      <w:pPr>
+        <w:numPr>
+          <w:ilvl w:val="0"/>
+          <w:numId w:val="6"/>
+        </w:numPr>
+        <w:spacing w:after="0" w:line="240" w:lineRule="auto"/>
+        <w:ind w:left="1440"/>
+        <w:textAlignment w:val="baseline"/>
+        <w:rPr>
+          <w:rFonts w:ascii="Arial" w:eastAsia="Times New Roman" w:hAnsi="Arial" w:cs="Arial"/>
+          <w:color w:val="000000"/>
+          <w:lang w:eastAsia="ru-RU"/>
+        </w:rPr>
+      </w:pPr>
+      <w:r>
+        <w:rPr>
+          <w:rFonts w:ascii="Arial" w:eastAsia="Times New Roman" w:hAnsi="Arial" w:cs="Arial"/>
+          <w:color w:val="000000"/>
+          <w:lang w:eastAsia="ru-RU"/>
+        </w:rPr>
+        <w:t xml:space="preserve">Бывало ли такое, что вы вашем примером заражали других людей из вашего </w:t>
+      </w:r>
+      <w:proofErr w:type="gramStart"/>
+      <w:r>
+        <w:rPr>
+          <w:rFonts w:ascii="Arial" w:eastAsia="Times New Roman" w:hAnsi="Arial" w:cs="Arial"/>
+          <w:color w:val="000000"/>
+          <w:lang w:eastAsia="ru-RU"/>
+        </w:rPr>
+        <w:t>окружения</w:t>
+      </w:r>
+      <w:proofErr w:type="gramEnd"/>
+      <w:r>
+        <w:rPr>
+          <w:rFonts w:ascii="Arial" w:eastAsia="Times New Roman" w:hAnsi="Arial" w:cs="Arial"/>
+          <w:color w:val="000000"/>
+          <w:lang w:eastAsia="ru-RU"/>
+        </w:rPr>
+        <w:t xml:space="preserve"> и они шли с вами на акции?</w:t>
+      </w:r>
+    </w:p>
+    <w:p>
+      <w:pPr>
+        <w:numPr>
+          <w:ilvl w:val="0"/>
+          <w:numId w:val="6"/>
+        </w:numPr>
+        <w:spacing w:after="0" w:line="240" w:lineRule="auto"/>
+        <w:ind w:left="1440"/>
+        <w:textAlignment w:val="baseline"/>
+        <w:rPr>
+          <w:rFonts w:ascii="Arial" w:eastAsia="Times New Roman" w:hAnsi="Arial" w:cs="Arial"/>
+          <w:color w:val="000000"/>
+          <w:lang w:eastAsia="ru-RU"/>
+        </w:rPr>
+      </w:pPr>
+      <w:r>
+        <w:rPr>
+          <w:rFonts w:ascii="Arial" w:eastAsia="Times New Roman" w:hAnsi="Arial" w:cs="Arial"/>
+          <w:color w:val="000000"/>
+          <w:lang w:eastAsia="ru-RU"/>
+        </w:rPr>
+        <w:t xml:space="preserve">Оказывается ли какая-либо помощь со стороны государственных структур? Если да, то </w:t>
+      </w:r>
+      <w:proofErr w:type="gramStart"/>
+      <w:r>
+        <w:rPr>
+          <w:rFonts w:ascii="Arial" w:eastAsia="Times New Roman" w:hAnsi="Arial" w:cs="Arial"/>
+          <w:color w:val="000000"/>
+          <w:lang w:eastAsia="ru-RU"/>
+        </w:rPr>
+        <w:t>какая</w:t>
+      </w:r>
+      <w:proofErr w:type="gramEnd"/>
+      <w:r>
+        <w:rPr>
+          <w:rFonts w:ascii="Arial" w:eastAsia="Times New Roman" w:hAnsi="Arial" w:cs="Arial"/>
+          <w:color w:val="000000"/>
+          <w:lang w:eastAsia="ru-RU"/>
+        </w:rPr>
+        <w:t>?</w:t>
+      </w:r>
+    </w:p>
+    <w:p>
+      <w:pPr>
+        <w:numPr>
+          <w:ilvl w:val="0"/>
+          <w:numId w:val="6"/>
+        </w:numPr>
+        <w:spacing w:after="0" w:line="240" w:lineRule="auto"/>
+        <w:ind w:left="1440"/>
+        <w:textAlignment w:val="baseline"/>
+        <w:rPr>
+          <w:rFonts w:ascii="Arial" w:eastAsia="Times New Roman" w:hAnsi="Arial" w:cs="Arial"/>
+          <w:color w:val="000000"/>
+          <w:lang w:eastAsia="ru-RU"/>
+        </w:rPr>
+      </w:pPr>
+      <w:r>
+        <w:rPr>
+          <w:rFonts w:ascii="Arial" w:eastAsia="Times New Roman" w:hAnsi="Arial" w:cs="Arial"/>
+          <w:color w:val="000000"/>
+          <w:lang w:eastAsia="ru-RU"/>
+        </w:rPr>
+        <w:t>Какими инструментами пользуетесь для освещения тех или иных проблем?</w:t>
+      </w:r>
+    </w:p>
+    <w:p>
+      <w:pPr>
+        <w:numPr>
+          <w:ilvl w:val="0"/>
+          <w:numId w:val="6"/>
+        </w:numPr>
+        <w:spacing w:after="0" w:line="240" w:lineRule="auto"/>
+        <w:ind w:left="1440"/>
+        <w:textAlignment w:val="baseline"/>
+        <w:rPr>
+          <w:rFonts w:ascii="Arial" w:eastAsia="Times New Roman" w:hAnsi="Arial" w:cs="Arial"/>
+          <w:color w:val="000000"/>
+          <w:lang w:eastAsia="ru-RU"/>
+        </w:rPr>
+      </w:pPr>
+      <w:r>
+        <w:rPr>
+          <w:rFonts w:ascii="Arial" w:eastAsia="Times New Roman" w:hAnsi="Arial" w:cs="Arial"/>
+          <w:color w:val="000000"/>
+          <w:lang w:eastAsia="ru-RU"/>
+        </w:rPr>
+        <w:t>Какова эффективность их использования?</w:t>
+      </w:r>
+    </w:p>
+    <w:p>
+      <w:pPr>
+        <w:numPr>
+          <w:ilvl w:val="0"/>
+          <w:numId w:val="6"/>
+        </w:numPr>
+        <w:spacing w:after="0" w:line="240" w:lineRule="auto"/>
+        <w:ind w:left="1440"/>
+        <w:textAlignment w:val="baseline"/>
+        <w:rPr>
+          <w:rFonts w:ascii="Arial" w:eastAsia="Times New Roman" w:hAnsi="Arial" w:cs="Arial"/>
+          <w:color w:val="000000"/>
+          <w:lang w:eastAsia="ru-RU"/>
+        </w:rPr>
+      </w:pPr>
+      <w:r>
+        <w:rPr>
+          <w:rFonts w:ascii="Arial" w:eastAsia="Times New Roman" w:hAnsi="Arial" w:cs="Arial"/>
+          <w:color w:val="000000"/>
+          <w:lang w:eastAsia="ru-RU"/>
+        </w:rPr>
+        <w:t xml:space="preserve">Что </w:t>
+      </w:r>
+      <w:proofErr w:type="gramStart"/>
+      <w:r>
+        <w:rPr>
+          <w:rFonts w:ascii="Arial" w:eastAsia="Times New Roman" w:hAnsi="Arial" w:cs="Arial"/>
+          <w:color w:val="000000"/>
+          <w:lang w:eastAsia="ru-RU"/>
+        </w:rPr>
+        <w:t>по вашему</w:t>
+      </w:r>
+      <w:proofErr w:type="gramEnd"/>
+      <w:r>
+        <w:rPr>
+          <w:rFonts w:ascii="Arial" w:eastAsia="Times New Roman" w:hAnsi="Arial" w:cs="Arial"/>
+          <w:color w:val="000000"/>
+          <w:lang w:eastAsia="ru-RU"/>
+        </w:rPr>
+        <w:t xml:space="preserve"> следует сделать, чтобы решить вопрос с повторным загрязнением тех мест, которые вы уже очистили?</w:t>
+      </w:r>
+    </w:p>
+    <w:p>
+      <w:pPr>
+        <w:numPr>
+          <w:ilvl w:val="0"/>
+          <w:numId w:val="6"/>
+        </w:numPr>
+        <w:spacing w:after="0" w:line="240" w:lineRule="auto"/>
+        <w:ind w:left="1440"/>
+        <w:textAlignment w:val="baseline"/>
+        <w:rPr>
+          <w:rFonts w:ascii="Arial" w:eastAsia="Times New Roman" w:hAnsi="Arial" w:cs="Arial"/>
+          <w:color w:val="000000"/>
+          <w:lang w:eastAsia="ru-RU"/>
+        </w:rPr>
+      </w:pPr>
+      <w:r>
+        <w:rPr>
+          <w:rFonts w:ascii="Arial" w:eastAsia="Times New Roman" w:hAnsi="Arial" w:cs="Arial"/>
+          <w:color w:val="000000"/>
+          <w:lang w:eastAsia="ru-RU"/>
+        </w:rPr>
+        <w:t xml:space="preserve">Что </w:t>
+      </w:r>
+      <w:proofErr w:type="gramStart"/>
+      <w:r>
+        <w:rPr>
+          <w:rFonts w:ascii="Arial" w:eastAsia="Times New Roman" w:hAnsi="Arial" w:cs="Arial"/>
+          <w:color w:val="000000"/>
+          <w:lang w:eastAsia="ru-RU"/>
+        </w:rPr>
+        <w:t>по вашему</w:t>
+      </w:r>
+      <w:proofErr w:type="gramEnd"/>
+      <w:r>
+        <w:rPr>
+          <w:rFonts w:ascii="Arial" w:eastAsia="Times New Roman" w:hAnsi="Arial" w:cs="Arial"/>
+          <w:color w:val="000000"/>
+          <w:lang w:eastAsia="ru-RU"/>
+        </w:rPr>
+        <w:t xml:space="preserve"> является корнем проблемы в нежелании людей убирать за собой мусор?</w:t>
+      </w:r>
+    </w:p>
+    <w:p>
+      <w:pPr>
+        <w:numPr>
+          <w:ilvl w:val="0"/>
+          <w:numId w:val="6"/>
+        </w:numPr>
+        <w:spacing w:after="0" w:line="240" w:lineRule="auto"/>
+        <w:ind w:left="1440"/>
+        <w:textAlignment w:val="baseline"/>
+        <w:rPr>
+          <w:rFonts w:ascii="Arial" w:eastAsia="Times New Roman" w:hAnsi="Arial" w:cs="Arial"/>
+          <w:color w:val="000000"/>
+          <w:lang w:eastAsia="ru-RU"/>
+        </w:rPr>
+      </w:pPr>
+      <w:proofErr w:type="gramStart"/>
+      <w:r>
+        <w:rPr>
+          <w:rFonts w:ascii="Arial" w:eastAsia="Times New Roman" w:hAnsi="Arial" w:cs="Arial"/>
+          <w:color w:val="000000"/>
+          <w:lang w:eastAsia="ru-RU"/>
+        </w:rPr>
+        <w:t>Какие</w:t>
+      </w:r>
+      <w:proofErr w:type="gramEnd"/>
+      <w:r>
+        <w:rPr>
+          <w:rFonts w:ascii="Arial" w:eastAsia="Times New Roman" w:hAnsi="Arial" w:cs="Arial"/>
+          <w:color w:val="000000"/>
+          <w:lang w:eastAsia="ru-RU"/>
+        </w:rPr>
+        <w:t xml:space="preserve"> по вашему мнению были бы эффективны санкции к злостным нарушителям?</w:t>
+      </w:r>
+    </w:p>
+    <w:p>
+      <w:pPr>
+        <w:pStyle w:val="a3"/>
+        <w:spacing w:after="0"/>
+        <w:ind w:left="680" w:firstLine="709"/>
+        <w:rPr>
+          <w:rFonts w:ascii="Times New Roman" w:hAnsi="Times New Roman" w:cs="Times New Roman"/>
+          <w:sz w:val="32"/>
+          <w:szCs w:val="32"/>
+        </w:rPr>
+      </w:pPr>
       <w:bookmarkStart w:id="0" w:name="_GoBack"/>
       <w:bookmarkEnd w:id="0"/>
-      <w:r>
-        <w:rPr>
-          <w:rFonts w:ascii="Times New Roman" w:hAnsi="Times New Roman" w:cs="Times New Roman"/>
-          <w:sz w:val="32"/>
-          <w:szCs w:val="32"/>
-        </w:rPr>
-        <w:t xml:space="preserve"> </w:t>
-      </w:r>
-    </w:p>
-    <w:p>
-      <w:pPr>
-        <w:pStyle w:val="a3"/>
-        <w:spacing w:after="0"/>
-        <w:ind w:left="680" w:firstLine="709"/>
-        <w:rPr>
-          <w:rFonts w:ascii="Times New Roman" w:hAnsi="Times New Roman" w:cs="Times New Roman"/>
-          <w:sz w:val="32"/>
-          <w:szCs w:val="32"/>
-        </w:rPr>
-      </w:pPr>
     </w:p>
     <w:p>
       <w:pPr>
@@ -1973,6 +2968,232 @@
       </w:rPr>
     </w:lvl>
   </w:abstractNum>
+  <w:abstractNum w:abstractNumId="4">
+    <w:nsid w:val="64ED1883"/>
+    <w:multiLevelType w:val="multilevel"/>
+    <w:tmpl w:val="28D60C4A"/>
+    <w:lvl w:ilvl="0">
+      <w:start w:val="1"/>
+      <w:numFmt w:val="decimal"/>
+      <w:lvlText w:val="%1."/>
+      <w:lvlJc w:val="left"/>
+      <w:pPr>
+        <w:tabs>
+          <w:tab w:val="num" w:pos="720"/>
+        </w:tabs>
+        <w:ind w:left="720" w:hanging="360"/>
+      </w:pPr>
+    </w:lvl>
+    <w:lvl w:ilvl="1" w:tentative="1">
+      <w:start w:val="1"/>
+      <w:numFmt w:val="decimal"/>
+      <w:lvlText w:val="%2."/>
+      <w:lvlJc w:val="left"/>
+      <w:pPr>
+        <w:tabs>
+          <w:tab w:val="num" w:pos="1440"/>
+        </w:tabs>
+        <w:ind w:left="1440" w:hanging="360"/>
+      </w:pPr>
+    </w:lvl>
+    <w:lvl w:ilvl="2" w:tentative="1">
+      <w:start w:val="1"/>
+      <w:numFmt w:val="decimal"/>
+      <w:lvlText w:val="%3."/>
+      <w:lvlJc w:val="left"/>
+      <w:pPr>
+        <w:tabs>
+          <w:tab w:val="num" w:pos="2160"/>
+        </w:tabs>
+        <w:ind w:left="2160" w:hanging="360"/>
+      </w:pPr>
+    </w:lvl>
+    <w:lvl w:ilvl="3" w:tentative="1">
+      <w:start w:val="1"/>
+      <w:numFmt w:val="decimal"/>
+      <w:lvlText w:val="%4."/>
+      <w:lvlJc w:val="left"/>
+      <w:pPr>
+        <w:tabs>
+          <w:tab w:val="num" w:pos="2880"/>
+        </w:tabs>
+        <w:ind w:left="2880" w:hanging="360"/>
+      </w:pPr>
+    </w:lvl>
+    <w:lvl w:ilvl="4" w:tentative="1">
+      <w:start w:val="1"/>
+      <w:numFmt w:val="decimal"/>
+      <w:lvlText w:val="%5."/>
+      <w:lvlJc w:val="left"/>
+      <w:pPr>
+        <w:tabs>
+          <w:tab w:val="num" w:pos="3600"/>
+        </w:tabs>
+        <w:ind w:left="3600" w:hanging="360"/>
+      </w:pPr>
+    </w:lvl>
+    <w:lvl w:ilvl="5" w:tentative="1">
+      <w:start w:val="1"/>
+      <w:numFmt w:val="decimal"/>
+      <w:lvlText w:val="%6."/>
+      <w:lvlJc w:val="left"/>
+      <w:pPr>
+        <w:tabs>
+          <w:tab w:val="num" w:pos="4320"/>
+        </w:tabs>
+        <w:ind w:left="4320" w:hanging="360"/>
+      </w:pPr>
+    </w:lvl>
+    <w:lvl w:ilvl="6" w:tentative="1">
+      <w:start w:val="1"/>
+      <w:numFmt w:val="decimal"/>
+      <w:lvlText w:val="%7."/>
+      <w:lvlJc w:val="left"/>
+      <w:pPr>
+        <w:tabs>
+          <w:tab w:val="num" w:pos="5040"/>
+        </w:tabs>
+        <w:ind w:left="5040" w:hanging="360"/>
+      </w:pPr>
+    </w:lvl>
+    <w:lvl w:ilvl="7" w:tentative="1">
+      <w:start w:val="1"/>
+      <w:numFmt w:val="decimal"/>
+      <w:lvlText w:val="%8."/>
+      <w:lvlJc w:val="left"/>
+      <w:pPr>
+        <w:tabs>
+          <w:tab w:val="num" w:pos="5760"/>
+        </w:tabs>
+        <w:ind w:left="5760" w:hanging="360"/>
+      </w:pPr>
+    </w:lvl>
+    <w:lvl w:ilvl="8" w:tentative="1">
+      <w:start w:val="1"/>
+      <w:numFmt w:val="decimal"/>
+      <w:lvlText w:val="%9."/>
+      <w:lvlJc w:val="left"/>
+      <w:pPr>
+        <w:tabs>
+          <w:tab w:val="num" w:pos="6480"/>
+        </w:tabs>
+        <w:ind w:left="6480" w:hanging="360"/>
+      </w:pPr>
+    </w:lvl>
+  </w:abstractNum>
+  <w:abstractNum w:abstractNumId="5">
+    <w:nsid w:val="6DA92C11"/>
+    <w:multiLevelType w:val="multilevel"/>
+    <w:tmpl w:val="6CFEBEFA"/>
+    <w:lvl w:ilvl="0">
+      <w:start w:val="1"/>
+      <w:numFmt w:val="decimal"/>
+      <w:lvlText w:val="%1."/>
+      <w:lvlJc w:val="left"/>
+      <w:pPr>
+        <w:tabs>
+          <w:tab w:val="num" w:pos="720"/>
+        </w:tabs>
+        <w:ind w:left="720" w:hanging="360"/>
+      </w:pPr>
+    </w:lvl>
+    <w:lvl w:ilvl="1" w:tentative="1">
+      <w:start w:val="1"/>
+      <w:numFmt w:val="decimal"/>
+      <w:lvlText w:val="%2."/>
+      <w:lvlJc w:val="left"/>
+      <w:pPr>
+        <w:tabs>
+          <w:tab w:val="num" w:pos="1440"/>
+        </w:tabs>
+        <w:ind w:left="1440" w:hanging="360"/>
+      </w:pPr>
+    </w:lvl>
+    <w:lvl w:ilvl="2" w:tentative="1">
+      <w:start w:val="1"/>
+      <w:numFmt w:val="decimal"/>
+      <w:lvlText w:val="%3."/>
+      <w:lvlJc w:val="left"/>
+      <w:pPr>
+        <w:tabs>
+          <w:tab w:val="num" w:pos="2160"/>
+        </w:tabs>
+        <w:ind w:left="2160" w:hanging="360"/>
+      </w:pPr>
+    </w:lvl>
+    <w:lvl w:ilvl="3" w:tentative="1">
+      <w:start w:val="1"/>
+      <w:numFmt w:val="decimal"/>
+      <w:lvlText w:val="%4."/>
+      <w:lvlJc w:val="left"/>
+      <w:pPr>
+        <w:tabs>
+          <w:tab w:val="num" w:pos="2880"/>
+        </w:tabs>
+        <w:ind w:left="2880" w:hanging="360"/>
+      </w:pPr>
+    </w:lvl>
+    <w:lvl w:ilvl="4" w:tentative="1">
+      <w:start w:val="1"/>
+      <w:numFmt w:val="decimal"/>
+      <w:lvlText w:val="%5."/>
+      <w:lvlJc w:val="left"/>
+      <w:pPr>
+        <w:tabs>
+          <w:tab w:val="num" w:pos="3600"/>
+        </w:tabs>
+        <w:ind w:left="3600" w:hanging="360"/>
+      </w:pPr>
+    </w:lvl>
+    <w:lvl w:ilvl="5" w:tentative="1">
+      <w:start w:val="1"/>
+      <w:numFmt w:val="decimal"/>
+      <w:lvlText w:val="%6."/>
+      <w:lvlJc w:val="left"/>
+      <w:pPr>
+        <w:tabs>
+          <w:tab w:val="num" w:pos="4320"/>
+        </w:tabs>
+        <w:ind w:left="4320" w:hanging="360"/>
+      </w:pPr>
+    </w:lvl>
+    <w:lvl w:ilvl="6" w:tentative="1">
+      <w:start w:val="1"/>
+      <w:numFmt w:val="decimal"/>
+      <w:lvlText w:val="%7."/>
+      <w:lvlJc w:val="left"/>
+      <w:pPr>
+        <w:tabs>
+          <w:tab w:val="num" w:pos="5040"/>
+        </w:tabs>
+        <w:ind w:left="5040" w:hanging="360"/>
+      </w:pPr>
+    </w:lvl>
+    <w:lvl w:ilvl="7" w:tentative="1">
+      <w:start w:val="1"/>
+      <w:numFmt w:val="decimal"/>
+      <w:lvlText w:val="%8."/>
+      <w:lvlJc w:val="left"/>
+      <w:pPr>
+        <w:tabs>
+          <w:tab w:val="num" w:pos="5760"/>
+        </w:tabs>
+        <w:ind w:left="5760" w:hanging="360"/>
+      </w:pPr>
+    </w:lvl>
+    <w:lvl w:ilvl="8" w:tentative="1">
+      <w:start w:val="1"/>
+      <w:numFmt w:val="decimal"/>
+      <w:lvlText w:val="%9."/>
+      <w:lvlJc w:val="left"/>
+      <w:pPr>
+        <w:tabs>
+          <w:tab w:val="num" w:pos="6480"/>
+        </w:tabs>
+        <w:ind w:left="6480" w:hanging="360"/>
+      </w:pPr>
+    </w:lvl>
+  </w:abstractNum>
   <w:num w:numId="1">
     <w:abstractNumId w:val="2"/>
   </w:num>
@@ -1984,6 +3205,12 @@
   </w:num>
   <w:num w:numId="4">
     <w:abstractNumId w:val="0"/>
+  </w:num>
+  <w:num w:numId="5">
+    <w:abstractNumId w:val="4"/>
+  </w:num>
+  <w:num w:numId="6">
+    <w:abstractNumId w:val="5"/>
   </w:num>
 </w:numbering>
 </file>
@@ -2216,6 +3443,23 @@
       <w:szCs w:val="16"/>
     </w:rPr>
   </w:style>
+  <w:style w:type="paragraph" w:styleId="a6">
+    <w:name w:val="Normal (Web)"/>
+    <w:basedOn w:val="a"/>
+    <w:uiPriority w:val="99"/>
+    <w:semiHidden/>
+    <w:unhideWhenUsed/>
+    <w:rsid w:val="00610017"/>
+    <w:pPr>
+      <w:spacing w:before="100" w:beforeAutospacing="1" w:after="100" w:afterAutospacing="1" w:line="240" w:lineRule="auto"/>
+    </w:pPr>
+    <w:rPr>
+      <w:rFonts w:ascii="Times New Roman" w:eastAsia="Times New Roman" w:hAnsi="Times New Roman" w:cs="Times New Roman"/>
+      <w:sz w:val="24"/>
+      <w:szCs w:val="24"/>
+      <w:lang w:eastAsia="ru-RU"/>
+    </w:rPr>
+  </w:style>
 </w:styles>
 </file>
 
@@ -2445,6 +3689,23 @@
       <w:rFonts w:ascii="Tahoma" w:hAnsi="Tahoma" w:cs="Tahoma"/>
       <w:sz w:val="16"/>
       <w:szCs w:val="16"/>
+    </w:rPr>
+  </w:style>
+  <w:style w:type="paragraph" w:styleId="a6">
+    <w:name w:val="Normal (Web)"/>
+    <w:basedOn w:val="a"/>
+    <w:uiPriority w:val="99"/>
+    <w:semiHidden/>
+    <w:unhideWhenUsed/>
+    <w:rsid w:val="00610017"/>
+    <w:pPr>
+      <w:spacing w:before="100" w:beforeAutospacing="1" w:after="100" w:afterAutospacing="1" w:line="240" w:lineRule="auto"/>
+    </w:pPr>
+    <w:rPr>
+      <w:rFonts w:ascii="Times New Roman" w:eastAsia="Times New Roman" w:hAnsi="Times New Roman" w:cs="Times New Roman"/>
+      <w:sz w:val="24"/>
+      <w:szCs w:val="24"/>
+      <w:lang w:eastAsia="ru-RU"/>
     </w:rPr>
   </w:style>
 </w:styles>
